--- a/BieuMauBaoCao.docx
+++ b/BieuMauBaoCao.docx
@@ -1310,6 +1310,688 @@
         <w:lastRenderedPageBreak/>
         <w:t>Chương I</w:t>
       </w:r>
+      <w:r>
+        <w:rPr>
+          <w:lang w:val="en-US"/>
+        </w:rPr>
+        <w:br/>
+        <w:t>Chương II</w:t>
+      </w:r>
+    </w:p>
+    <w:p>
+      <w:pPr>
+        <w:pStyle w:val="ListParagraph"/>
+        <w:numPr>
+          <w:ilvl w:val="0"/>
+          <w:numId w:val="4"/>
+        </w:numPr>
+        <w:jc w:val="left"/>
+        <w:rPr>
+          <w:lang w:val="en-US"/>
+        </w:rPr>
+      </w:pPr>
+      <w:r>
+        <w:t>Triển khai Federated trong An toàn hệ thống thông tin</w:t>
+      </w:r>
+      <w:r>
+        <w:rPr>
+          <w:lang w:val="en-US"/>
+        </w:rPr>
+        <w:br/>
+      </w:r>
+    </w:p>
+    <w:p>
+      <w:pPr>
+        <w:pStyle w:val="ListParagraph"/>
+        <w:numPr>
+          <w:ilvl w:val="1"/>
+          <w:numId w:val="4"/>
+        </w:numPr>
+        <w:jc w:val="left"/>
+        <w:rPr>
+          <w:lang w:val="en-US"/>
+        </w:rPr>
+      </w:pPr>
+      <w:r>
+        <w:rPr>
+          <w:lang w:val="en-US"/>
+        </w:rPr>
+        <w:t>Vòng đời Mô hình trong Federated Learning cho Hệ thống Phát hiện Xâm nhập (IDS)</w:t>
+      </w:r>
+    </w:p>
+    <w:p>
+      <w:pPr>
+        <w:ind w:firstLine="0"/>
+        <w:jc w:val="left"/>
+        <w:rPr>
+          <w:lang w:val="en-US"/>
+        </w:rPr>
+      </w:pPr>
+      <w:r>
+        <w:rPr>
+          <w:lang w:val="en-US"/>
+        </w:rPr>
+        <w:t>Federated Learning (FL) là một hướng tiếp cận tiên tiến trong việc huấn luyện mô hình học máy, đặc biệt là trong các hệ thống có dữ liệu phân tán và yêu cầu cao về quyền riêng tư. Trong lĩnh vực phát hiện xâm nhập (Intrusion Detection Systems - IDS), FL mang lại giải pháp hiệu quả, vừa đảm bảo sự an toàn dữ liệu, vừa nâng cao hiệu suất của mô hình phát hiện. Dưới đây là phân tích chi tiết về các giai đoạn trong vòng đời của một mô hình FL được áp dụng cho IDS, từ xác định vấn đề, thu thập dữ liệu, đến triển khai và bảo trì.</w:t>
+      </w:r>
+    </w:p>
+    <w:p>
+      <w:pPr>
+        <w:ind w:firstLine="0"/>
+        <w:jc w:val="left"/>
+        <w:rPr>
+          <w:lang w:val="en-US"/>
+        </w:rPr>
+      </w:pPr>
+    </w:p>
+    <w:p>
+      <w:pPr>
+        <w:pStyle w:val="ListParagraph"/>
+        <w:numPr>
+          <w:ilvl w:val="0"/>
+          <w:numId w:val="5"/>
+        </w:numPr>
+        <w:jc w:val="left"/>
+        <w:rPr>
+          <w:lang w:val="en-US"/>
+        </w:rPr>
+      </w:pPr>
+      <w:r>
+        <w:rPr>
+          <w:lang w:val="en-US"/>
+        </w:rPr>
+        <w:t>Từ xác định vấn đề đến thu thập dữ liệu</w:t>
+      </w:r>
+    </w:p>
+    <w:p>
+      <w:pPr>
+        <w:ind w:firstLine="0"/>
+        <w:jc w:val="left"/>
+        <w:rPr>
+          <w:lang w:val="en-US"/>
+        </w:rPr>
+      </w:pPr>
+      <w:r>
+        <w:rPr>
+          <w:lang w:val="en-US"/>
+        </w:rPr>
+        <w:t>Quá trình phát triển một mô hình FL bắt đầu từ việc xác định rõ ràng mục tiêu cụ thể mà hệ thống IDS cần đạt được. Điều này bao gồm việc trả lời các câu hỏi: Hệ thống này cần phát hiện những dạng tấn công nào? Độ chính xác mục tiêu là bao nhiêu? Có yêu cầu gì về thời gian phản hồi hoặc tỷ lệ cảnh báo sai không?</w:t>
+      </w:r>
+    </w:p>
+    <w:p>
+      <w:pPr>
+        <w:ind w:firstLine="0"/>
+        <w:jc w:val="left"/>
+        <w:rPr>
+          <w:lang w:val="en-US"/>
+        </w:rPr>
+      </w:pPr>
+    </w:p>
+    <w:p>
+      <w:pPr>
+        <w:ind w:firstLine="0"/>
+        <w:jc w:val="left"/>
+        <w:rPr>
+          <w:lang w:val="en-US"/>
+        </w:rPr>
+      </w:pPr>
+      <w:r>
+        <w:rPr>
+          <w:lang w:val="en-US"/>
+        </w:rPr>
+        <w:t>Một khi mục tiêu đã rõ ràng, các thiết bị khách trong hệ thống, chẳng hạn như tường lửa, router, hoặc thiết bị đầu cuối, được thiết lập để thu thập dữ liệu cục bộ. Dữ liệu này bao gồm nhật ký lưu lượng mạng, sự kiện bảo mật, hoặc hành vi hệ thống. Do dữ liệu nhạy cảm không thể chuyển ra khỏi thiết bị, FL đóng vai trò quan trọng trong việc đảm bảo rằng dữ liệu này vẫn nằm trong giới hạn bảo mật trong khi được sử dụng để huấn luyện mô hình.</w:t>
+      </w:r>
+    </w:p>
+    <w:p>
+      <w:pPr>
+        <w:ind w:firstLine="0"/>
+        <w:jc w:val="left"/>
+        <w:rPr>
+          <w:lang w:val="en-US"/>
+        </w:rPr>
+      </w:pPr>
+    </w:p>
+    <w:p>
+      <w:pPr>
+        <w:pStyle w:val="ListParagraph"/>
+        <w:numPr>
+          <w:ilvl w:val="0"/>
+          <w:numId w:val="5"/>
+        </w:numPr>
+        <w:jc w:val="left"/>
+        <w:rPr>
+          <w:lang w:val="en-US"/>
+        </w:rPr>
+      </w:pPr>
+      <w:r>
+        <w:rPr>
+          <w:lang w:val="en-US"/>
+        </w:rPr>
+        <w:t>Huấn luyện mô hình phân tán</w:t>
+      </w:r>
+    </w:p>
+    <w:p>
+      <w:pPr>
+        <w:ind w:firstLine="0"/>
+        <w:jc w:val="left"/>
+        <w:rPr>
+          <w:lang w:val="en-US"/>
+        </w:rPr>
+      </w:pPr>
+      <w:r>
+        <w:rPr>
+          <w:lang w:val="en-US"/>
+        </w:rPr>
+        <w:t>Giai đoạn huấn luyện là trọng tâm của FL. Tại đây, các thiết bị khách thực hiện huấn luyện cục bộ trên dữ liệu riêng của chúng. Điều này đảm bảo rằng dữ liệu thô không bị lộ ra ngoài mà vẫn đóng góp vào việc cải thiện mô hình toàn cục.</w:t>
+      </w:r>
+    </w:p>
+    <w:p>
+      <w:pPr>
+        <w:ind w:firstLine="0"/>
+        <w:jc w:val="left"/>
+        <w:rPr>
+          <w:lang w:val="en-US"/>
+        </w:rPr>
+      </w:pPr>
+    </w:p>
+    <w:p>
+      <w:pPr>
+        <w:ind w:firstLine="0"/>
+        <w:jc w:val="left"/>
+        <w:rPr>
+          <w:lang w:val="en-US"/>
+        </w:rPr>
+      </w:pPr>
+      <w:r>
+        <w:rPr>
+          <w:lang w:val="en-US"/>
+        </w:rPr>
+        <w:t>Quá trình huấn luyện diễn ra như sau:</w:t>
+      </w:r>
+    </w:p>
+    <w:p>
+      <w:pPr>
+        <w:ind w:firstLine="0"/>
+        <w:jc w:val="left"/>
+        <w:rPr>
+          <w:lang w:val="en-US"/>
+        </w:rPr>
+      </w:pPr>
+    </w:p>
+    <w:p>
+      <w:pPr>
+        <w:ind w:firstLine="0"/>
+        <w:jc w:val="left"/>
+        <w:rPr>
+          <w:lang w:val="en-US"/>
+        </w:rPr>
+      </w:pPr>
+      <w:r>
+        <w:rPr>
+          <w:lang w:val="en-US"/>
+        </w:rPr>
+        <w:lastRenderedPageBreak/>
+        <w:t>Khởi tạo: Một mô hình khởi đầu được gửi từ máy chủ trung tâm đến các thiết bị khách.</w:t>
+      </w:r>
+    </w:p>
+    <w:p>
+      <w:pPr>
+        <w:ind w:firstLine="0"/>
+        <w:jc w:val="left"/>
+        <w:rPr>
+          <w:lang w:val="en-US"/>
+        </w:rPr>
+      </w:pPr>
+      <w:r>
+        <w:rPr>
+          <w:lang w:val="en-US"/>
+        </w:rPr>
+        <w:t>Huấn luyện cục bộ: Mỗi thiết bị thực hiện tối ưu hóa mô hình dựa trên dữ liệu của mình. Điều này có thể bao gồm việc tính toán gradient hoặc cập nhật trọng số.</w:t>
+      </w:r>
+    </w:p>
+    <w:p>
+      <w:pPr>
+        <w:ind w:firstLine="0"/>
+        <w:jc w:val="left"/>
+        <w:rPr>
+          <w:lang w:val="en-US"/>
+        </w:rPr>
+      </w:pPr>
+      <w:r>
+        <w:rPr>
+          <w:lang w:val="en-US"/>
+        </w:rPr>
+        <w:t>Tổng hợp mô hình: Các thiết bị gửi bản cập nhật mô hình (model updates) – thường là gradient hoặc trọng số – về máy chủ trung tâm. Máy chủ này sẽ tổng hợp các bản cập nhật để tạo ra một mô hình toàn cục mới. Quá trình tổng hợp phổ biến nhất là Federated Averaging (FedAvg), trong đó các bản cập nhật được kết hợp dựa trên trọng số của số lượng dữ liệu từng thiết bị.</w:t>
+      </w:r>
+    </w:p>
+    <w:p>
+      <w:pPr>
+        <w:ind w:firstLine="0"/>
+        <w:jc w:val="left"/>
+        <w:rPr>
+          <w:lang w:val="en-US"/>
+        </w:rPr>
+      </w:pPr>
+      <w:r>
+        <w:rPr>
+          <w:lang w:val="en-US"/>
+        </w:rPr>
+        <w:t>Lợi thế lớn nhất của phương pháp này là nó tận dụng được sự đa dạng của dữ liệu từ các nguồn khác nhau, giúp mô hình học hỏi từ nhiều dạng lưu lượng mạng và hành vi tấn công khác nhau.</w:t>
+      </w:r>
+    </w:p>
+    <w:p>
+      <w:pPr>
+        <w:ind w:firstLine="0"/>
+        <w:jc w:val="left"/>
+        <w:rPr>
+          <w:lang w:val="en-US"/>
+        </w:rPr>
+      </w:pPr>
+    </w:p>
+    <w:p>
+      <w:pPr>
+        <w:pStyle w:val="ListParagraph"/>
+        <w:numPr>
+          <w:ilvl w:val="0"/>
+          <w:numId w:val="5"/>
+        </w:numPr>
+        <w:jc w:val="left"/>
+        <w:rPr>
+          <w:lang w:val="en-US"/>
+        </w:rPr>
+      </w:pPr>
+      <w:r>
+        <w:rPr>
+          <w:lang w:val="en-US"/>
+        </w:rPr>
+        <w:t>Đánh giá và lựa chọn mô hình</w:t>
+      </w:r>
+    </w:p>
+    <w:p>
+      <w:pPr>
+        <w:ind w:firstLine="0"/>
+        <w:jc w:val="left"/>
+        <w:rPr>
+          <w:lang w:val="en-US"/>
+        </w:rPr>
+      </w:pPr>
+      <w:r>
+        <w:rPr>
+          <w:lang w:val="en-US"/>
+        </w:rPr>
+        <w:t>Sau khi huấn luyện, bước tiếp theo là đánh giá hiệu suất mô hình. Có hai phương pháp chính để đánh giá:</w:t>
+      </w:r>
+    </w:p>
+    <w:p>
+      <w:pPr>
+        <w:ind w:firstLine="0"/>
+        <w:jc w:val="left"/>
+        <w:rPr>
+          <w:lang w:val="en-US"/>
+        </w:rPr>
+      </w:pPr>
+    </w:p>
+    <w:p>
+      <w:pPr>
+        <w:ind w:firstLine="0"/>
+        <w:jc w:val="left"/>
+        <w:rPr>
+          <w:lang w:val="en-US"/>
+        </w:rPr>
+      </w:pPr>
+      <w:r>
+        <w:rPr>
+          <w:lang w:val="en-US"/>
+        </w:rPr>
+        <w:t>Kiểm tra với dữ liệu chuẩn: Mô hình được đánh giá trên một tập dữ liệu chuẩn trong trung tâm dữ liệu, thường được sử dụng để so sánh các mô hình khác nhau.</w:t>
+      </w:r>
+    </w:p>
+    <w:p>
+      <w:pPr>
+        <w:ind w:firstLine="0"/>
+        <w:jc w:val="left"/>
+        <w:rPr>
+          <w:lang w:val="en-US"/>
+        </w:rPr>
+      </w:pPr>
+      <w:r>
+        <w:rPr>
+          <w:lang w:val="en-US"/>
+        </w:rPr>
+        <w:t>Kiểm tra trên các thiết bị thực tế: Mô hình được triển khai thử nghiệm trên các thiết bị cục bộ chưa tham gia vào quá trình huấn luyện để đánh giá khả năng phát hiện các hành vi bất thường hoặc xâm nhập thực tế.</w:t>
+      </w:r>
+    </w:p>
+    <w:p>
+      <w:pPr>
+        <w:ind w:firstLine="0"/>
+        <w:jc w:val="left"/>
+        <w:rPr>
+          <w:lang w:val="en-US"/>
+        </w:rPr>
+      </w:pPr>
+      <w:r>
+        <w:rPr>
+          <w:lang w:val="en-US"/>
+        </w:rPr>
+        <w:t>Các chỉ số đánh giá quan trọng bao gồm:</w:t>
+      </w:r>
+    </w:p>
+    <w:p>
+      <w:pPr>
+        <w:ind w:firstLine="0"/>
+        <w:jc w:val="left"/>
+        <w:rPr>
+          <w:lang w:val="en-US"/>
+        </w:rPr>
+      </w:pPr>
+    </w:p>
+    <w:p>
+      <w:pPr>
+        <w:ind w:firstLine="0"/>
+        <w:jc w:val="left"/>
+        <w:rPr>
+          <w:lang w:val="en-US"/>
+        </w:rPr>
+      </w:pPr>
+      <w:r>
+        <w:rPr>
+          <w:lang w:val="en-US"/>
+        </w:rPr>
+        <w:t>Độ chính xác (Accuracy): Đo lường khả năng phát hiện đúng các hành vi xâm nhập.</w:t>
+      </w:r>
+    </w:p>
+    <w:p>
+      <w:pPr>
+        <w:ind w:firstLine="0"/>
+        <w:jc w:val="left"/>
+        <w:rPr>
+          <w:lang w:val="en-US"/>
+        </w:rPr>
+      </w:pPr>
+      <w:r>
+        <w:rPr>
+          <w:lang w:val="en-US"/>
+        </w:rPr>
+        <w:t>Tỷ lệ cảnh báo sai (False Positive Rate - FPR): Xác định tần suất mô hình báo động sai.</w:t>
+      </w:r>
+    </w:p>
+    <w:p>
+      <w:pPr>
+        <w:ind w:firstLine="0"/>
+        <w:jc w:val="left"/>
+        <w:rPr>
+          <w:lang w:val="en-US"/>
+        </w:rPr>
+      </w:pPr>
+      <w:r>
+        <w:rPr>
+          <w:lang w:val="en-US"/>
+        </w:rPr>
+        <w:t>Hiệu quả tính toán: Kiểm tra xem mô hình có đáp ứng được yêu cầu thời gian thực trong môi trường sản xuất không.</w:t>
+      </w:r>
+    </w:p>
+    <w:p>
+      <w:pPr>
+        <w:ind w:firstLine="0"/>
+        <w:jc w:val="left"/>
+        <w:rPr>
+          <w:lang w:val="en-US"/>
+        </w:rPr>
+      </w:pPr>
+      <w:r>
+        <w:rPr>
+          <w:lang w:val="en-US"/>
+        </w:rPr>
+        <w:t>Khi quá trình đánh giá hoàn tất, mô hình tốt nhất sẽ được chọn dựa trên hiệu suất tổng thể và khả năng đáp ứng các yêu cầu cụ thể của hệ thống IDS.</w:t>
+      </w:r>
+    </w:p>
+    <w:p>
+      <w:pPr>
+        <w:ind w:firstLine="0"/>
+        <w:jc w:val="left"/>
+        <w:rPr>
+          <w:lang w:val="en-US"/>
+        </w:rPr>
+      </w:pPr>
+    </w:p>
+    <w:p>
+      <w:pPr>
+        <w:pStyle w:val="ListParagraph"/>
+        <w:numPr>
+          <w:ilvl w:val="0"/>
+          <w:numId w:val="5"/>
+        </w:numPr>
+        <w:jc w:val="left"/>
+        <w:rPr>
+          <w:lang w:val="en-US"/>
+        </w:rPr>
+      </w:pPr>
+      <w:r>
+        <w:rPr>
+          <w:lang w:val="en-US"/>
+        </w:rPr>
+        <w:t>Triển khai mô hình</w:t>
+      </w:r>
+    </w:p>
+    <w:p>
+      <w:pPr>
+        <w:ind w:firstLine="0"/>
+        <w:jc w:val="left"/>
+        <w:rPr>
+          <w:lang w:val="en-US"/>
+        </w:rPr>
+      </w:pPr>
+      <w:r>
+        <w:rPr>
+          <w:lang w:val="en-US"/>
+        </w:rPr>
+        <w:t>Giai đoạn triển khai bao gồm tích hợp mô hình vào môi trường mạng thực tế. Quá trình này không chỉ đơn thuần là đưa mô hình vào hoạt động, mà còn yêu cầu:</w:t>
+      </w:r>
+    </w:p>
+    <w:p>
+      <w:pPr>
+        <w:ind w:firstLine="0"/>
+        <w:jc w:val="left"/>
+        <w:rPr>
+          <w:lang w:val="en-US"/>
+        </w:rPr>
+      </w:pPr>
+    </w:p>
+    <w:p>
+      <w:pPr>
+        <w:ind w:firstLine="0"/>
+        <w:jc w:val="left"/>
+        <w:rPr>
+          <w:lang w:val="en-US"/>
+        </w:rPr>
+      </w:pPr>
+      <w:r>
+        <w:rPr>
+          <w:lang w:val="en-US"/>
+        </w:rPr>
+        <w:t>Kiểm tra chất lượng: Đảm bảo rằng mô hình hoạt động ổn định và không gây gián đoạn cho hệ thống mạng.</w:t>
+      </w:r>
+    </w:p>
+    <w:p>
+      <w:pPr>
+        <w:ind w:firstLine="0"/>
+        <w:jc w:val="left"/>
+        <w:rPr>
+          <w:lang w:val="en-US"/>
+        </w:rPr>
+      </w:pPr>
+      <w:r>
+        <w:rPr>
+          <w:lang w:val="en-US"/>
+        </w:rPr>
+        <w:t>Thử nghiệm A/B: So sánh hiệu suất của mô hình mới với các mô hình hoặc phương pháp hiện có.</w:t>
+      </w:r>
+    </w:p>
+    <w:p>
+      <w:pPr>
+        <w:ind w:firstLine="0"/>
+        <w:jc w:val="left"/>
+        <w:rPr>
+          <w:lang w:val="en-US"/>
+        </w:rPr>
+      </w:pPr>
+      <w:r>
+        <w:rPr>
+          <w:lang w:val="en-US"/>
+        </w:rPr>
+        <w:t>Triển khai dần (Staged Rollout): Đưa mô hình vào hoạt động theo từng giai đoạn, từ nhỏ đến lớn, để giảm thiểu rủi ro.</w:t>
+      </w:r>
+    </w:p>
+    <w:p>
+      <w:pPr>
+        <w:ind w:firstLine="0"/>
+        <w:jc w:val="left"/>
+        <w:rPr>
+          <w:lang w:val="en-US"/>
+        </w:rPr>
+      </w:pPr>
+      <w:r>
+        <w:rPr>
+          <w:lang w:val="en-US"/>
+        </w:rPr>
+        <w:t>Khi được triển khai, mô hình sẽ liên tục giám sát lưu lượng mạng, phân tích nhật ký và phát hiện các mối đe dọa trong thời gian thực. Hệ thống cũng cần có cơ chế phản hồi, cho phép tự động hóa một phần hoặc toàn bộ các hành động ứng phó với xâm nhập.</w:t>
+      </w:r>
+    </w:p>
+    <w:p>
+      <w:pPr>
+        <w:ind w:firstLine="0"/>
+        <w:jc w:val="left"/>
+        <w:rPr>
+          <w:lang w:val="en-US"/>
+        </w:rPr>
+      </w:pPr>
+    </w:p>
+    <w:p>
+      <w:pPr>
+        <w:pStyle w:val="ListParagraph"/>
+        <w:numPr>
+          <w:ilvl w:val="0"/>
+          <w:numId w:val="5"/>
+        </w:numPr>
+        <w:jc w:val="left"/>
+        <w:rPr>
+          <w:lang w:val="en-US"/>
+        </w:rPr>
+      </w:pPr>
+      <w:r>
+        <w:rPr>
+          <w:lang w:val="en-US"/>
+        </w:rPr>
+        <w:t>Bảo trì và cập nhật mô hình</w:t>
+      </w:r>
+    </w:p>
+    <w:p>
+      <w:pPr>
+        <w:ind w:firstLine="0"/>
+        <w:jc w:val="left"/>
+        <w:rPr>
+          <w:lang w:val="en-US"/>
+        </w:rPr>
+      </w:pPr>
+      <w:r>
+        <w:rPr>
+          <w:lang w:val="en-US"/>
+        </w:rPr>
+        <w:t>Môi trường an ninh mạng luôn thay đổi với các mối đe dọa mới xuất hiện liên tục. Do đó, một mô hình FL cho IDS cần được bảo trì thường xuyên để đảm bảo hiệu suất tối ưu.</w:t>
+      </w:r>
+    </w:p>
+    <w:p>
+      <w:pPr>
+        <w:ind w:firstLine="0"/>
+        <w:jc w:val="left"/>
+        <w:rPr>
+          <w:lang w:val="en-US"/>
+        </w:rPr>
+      </w:pPr>
+    </w:p>
+    <w:p>
+      <w:pPr>
+        <w:ind w:firstLine="0"/>
+        <w:jc w:val="left"/>
+        <w:rPr>
+          <w:lang w:val="en-US"/>
+        </w:rPr>
+      </w:pPr>
+      <w:r>
+        <w:rPr>
+          <w:lang w:val="en-US"/>
+        </w:rPr>
+        <w:t>Các hoạt động bảo trì bao gồm:</w:t>
+      </w:r>
+    </w:p>
+    <w:p>
+      <w:pPr>
+        <w:ind w:firstLine="0"/>
+        <w:jc w:val="left"/>
+        <w:rPr>
+          <w:lang w:val="en-US"/>
+        </w:rPr>
+      </w:pPr>
+    </w:p>
+    <w:p>
+      <w:pPr>
+        <w:ind w:firstLine="0"/>
+        <w:jc w:val="left"/>
+        <w:rPr>
+          <w:lang w:val="en-US"/>
+        </w:rPr>
+      </w:pPr>
+      <w:r>
+        <w:rPr>
+          <w:lang w:val="en-US"/>
+        </w:rPr>
+        <w:t>Giám sát hiệu suất: Theo dõi độ chính xác và khả năng phát hiện của mô hình qua thời gian.</w:t>
+      </w:r>
+    </w:p>
+    <w:p>
+      <w:pPr>
+        <w:ind w:firstLine="0"/>
+        <w:jc w:val="left"/>
+        <w:rPr>
+          <w:lang w:val="en-US"/>
+        </w:rPr>
+      </w:pPr>
+      <w:r>
+        <w:rPr>
+          <w:lang w:val="en-US"/>
+        </w:rPr>
+        <w:t>Phát hiện vấn đề: Xác định các kịch bản mà mô hình hoạt động kém, chẳng hạn như tỷ lệ cảnh báo sai tăng cao hoặc bỏ sót các dạng tấn công mới.</w:t>
+      </w:r>
+    </w:p>
+    <w:p>
+      <w:pPr>
+        <w:ind w:firstLine="0"/>
+        <w:jc w:val="left"/>
+        <w:rPr>
+          <w:lang w:val="en-US"/>
+        </w:rPr>
+      </w:pPr>
+      <w:r>
+        <w:rPr>
+          <w:lang w:val="en-US"/>
+        </w:rPr>
+        <w:t>Huấn luyện lại định kỳ: Mô hình được huấn luyện lại với dữ liệu mới từ các thiết bị khách. Điều này đảm bảo rằng mô hình học hỏi được từ các xu hướng tấn công mới và duy trì hiệu quả trong phát hiện xâm nhập.</w:t>
+      </w:r>
+    </w:p>
+    <w:p>
+      <w:pPr>
+        <w:ind w:firstLine="0"/>
+        <w:jc w:val="left"/>
+        <w:rPr>
+          <w:lang w:val="en-US"/>
+        </w:rPr>
+      </w:pPr>
+      <w:r>
+        <w:rPr>
+          <w:lang w:val="en-US"/>
+        </w:rPr>
+        <w:lastRenderedPageBreak/>
+        <w:t>Quá trình bảo trì không chỉ cải thiện hiệu suất của mô hình mà còn tăng cường độ tin cậy của hệ thống IDS trong việc bảo vệ mạng.</w:t>
+      </w:r>
     </w:p>
     <w:sectPr>
       <w:footerReference w:type="default" r:id="rId11"/>
@@ -1433,6 +2115,92 @@
 <file path=word/numbering.xml><?xml version="1.0" encoding="utf-8"?>
 <w:numbering xmlns:wpc="http://schemas.microsoft.com/office/word/2010/wordprocessingCanvas" xmlns:cx="http://schemas.microsoft.com/office/drawing/2014/chartex" xmlns:cx1="http://schemas.microsoft.com/office/drawing/2015/9/8/chartex" xmlns:cx2="http://schemas.microsoft.com/office/drawing/2015/10/21/chartex" xmlns:cx3="http://schemas.microsoft.com/office/drawing/2016/5/9/chartex" xmlns:cx4="http://schemas.microsoft.com/office/drawing/2016/5/10/chartex" xmlns:cx5="http://schemas.microsoft.com/office/drawing/2016/5/11/chartex" xmlns:cx6="http://schemas.microsoft.com/office/drawing/2016/5/12/chartex" xmlns:cx7="http://schemas.microsoft.com/office/drawing/2016/5/13/chartex" xmlns:cx8="http://schemas.microsoft.com/office/drawing/2016/5/14/chartex" xmlns:mc="http://schemas.openxmlformats.org/markup-compatibility/2006" xmlns:aink="http://schemas.microsoft.com/office/drawing/2016/ink" xmlns:am3d="http://schemas.microsoft.com/office/drawing/2017/model3d" xmlns:o="urn:schemas-microsoft-com:office:office" xmlns:oel="http://schemas.microsoft.com/office/2019/extlst" xmlns:r="http://schemas.openxmlformats.org/officeDocument/2006/relationships" xmlns:m="http://schemas.openxmlformats.org/officeDocument/2006/math" xmlns:v="urn:schemas-microsoft-com:vml" xmlns:wp14="http://schemas.microsoft.com/office/word/2010/wordprocessingDrawing" xmlns:wp="http://schemas.openxmlformats.org/drawingml/2006/wordprocessingDrawing" xmlns:w10="urn:schemas-microsoft-com:office:word" xmlns:w="http://schemas.openxmlformats.org/wordprocessingml/2006/main" xmlns:w14="http://schemas.microsoft.com/office/word/2010/wordml" xmlns:w15="http://schemas.microsoft.com/office/word/2012/wordml" xmlns:w16cex="http://schemas.microsoft.com/office/word/2018/wordml/cex" xmlns:w16cid="http://schemas.microsoft.com/office/word/2016/wordml/cid" xmlns:w16="http://schemas.microsoft.com/office/word/2018/wordml" xmlns:w16du="http://schemas.microsoft.com/office/word/2023/wordml/word16du" xmlns:w16sdtdh="http://schemas.microsoft.com/office/word/2020/wordml/sdtdatahash" xmlns:w16se="http://schemas.microsoft.com/office/word/2015/wordml/symex" xmlns:wpg="http://schemas.microsoft.com/office/word/2010/wordprocessingGroup" xmlns:wpi="http://schemas.microsoft.com/office/word/2010/wordprocessingInk" xmlns:wne="http://schemas.microsoft.com/office/word/2006/wordml" xmlns:wps="http://schemas.microsoft.com/office/word/2010/wordprocessingShape" mc:Ignorable="w14 w15 w16se w16cid w16 w16cex w16sdtdh w16du wp14">
   <w:abstractNum w:abstractNumId="0" w15:restartNumberingAfterBreak="0">
+    <w:nsid w:val="4C9773E1"/>
+    <w:multiLevelType w:val="hybridMultilevel"/>
+    <w:tmpl w:val="D6225990"/>
+    <w:lvl w:ilvl="0" w:tplc="04090019">
+      <w:start w:val="1"/>
+      <w:numFmt w:val="lowerLetter"/>
+      <w:lvlText w:val="%1."/>
+      <w:lvlJc w:val="left"/>
+      <w:pPr>
+        <w:ind w:left="720" w:hanging="360"/>
+      </w:pPr>
+    </w:lvl>
+    <w:lvl w:ilvl="1" w:tplc="04090019" w:tentative="1">
+      <w:start w:val="1"/>
+      <w:numFmt w:val="lowerLetter"/>
+      <w:lvlText w:val="%2."/>
+      <w:lvlJc w:val="left"/>
+      <w:pPr>
+        <w:ind w:left="1440" w:hanging="360"/>
+      </w:pPr>
+    </w:lvl>
+    <w:lvl w:ilvl="2" w:tplc="0409001B" w:tentative="1">
+      <w:start w:val="1"/>
+      <w:numFmt w:val="lowerRoman"/>
+      <w:lvlText w:val="%3."/>
+      <w:lvlJc w:val="right"/>
+      <w:pPr>
+        <w:ind w:left="2160" w:hanging="180"/>
+      </w:pPr>
+    </w:lvl>
+    <w:lvl w:ilvl="3" w:tplc="0409000F" w:tentative="1">
+      <w:start w:val="1"/>
+      <w:numFmt w:val="decimal"/>
+      <w:lvlText w:val="%4."/>
+      <w:lvlJc w:val="left"/>
+      <w:pPr>
+        <w:ind w:left="2880" w:hanging="360"/>
+      </w:pPr>
+    </w:lvl>
+    <w:lvl w:ilvl="4" w:tplc="04090019" w:tentative="1">
+      <w:start w:val="1"/>
+      <w:numFmt w:val="lowerLetter"/>
+      <w:lvlText w:val="%5."/>
+      <w:lvlJc w:val="left"/>
+      <w:pPr>
+        <w:ind w:left="3600" w:hanging="360"/>
+      </w:pPr>
+    </w:lvl>
+    <w:lvl w:ilvl="5" w:tplc="0409001B" w:tentative="1">
+      <w:start w:val="1"/>
+      <w:numFmt w:val="lowerRoman"/>
+      <w:lvlText w:val="%6."/>
+      <w:lvlJc w:val="right"/>
+      <w:pPr>
+        <w:ind w:left="4320" w:hanging="180"/>
+      </w:pPr>
+    </w:lvl>
+    <w:lvl w:ilvl="6" w:tplc="0409000F" w:tentative="1">
+      <w:start w:val="1"/>
+      <w:numFmt w:val="decimal"/>
+      <w:lvlText w:val="%7."/>
+      <w:lvlJc w:val="left"/>
+      <w:pPr>
+        <w:ind w:left="5040" w:hanging="360"/>
+      </w:pPr>
+    </w:lvl>
+    <w:lvl w:ilvl="7" w:tplc="04090019" w:tentative="1">
+      <w:start w:val="1"/>
+      <w:numFmt w:val="lowerLetter"/>
+      <w:lvlText w:val="%8."/>
+      <w:lvlJc w:val="left"/>
+      <w:pPr>
+        <w:ind w:left="5760" w:hanging="360"/>
+      </w:pPr>
+    </w:lvl>
+    <w:lvl w:ilvl="8" w:tplc="0409001B" w:tentative="1">
+      <w:start w:val="1"/>
+      <w:numFmt w:val="lowerRoman"/>
+      <w:lvlText w:val="%9."/>
+      <w:lvlJc w:val="right"/>
+      <w:pPr>
+        <w:ind w:left="6480" w:hanging="180"/>
+      </w:pPr>
+    </w:lvl>
+  </w:abstractNum>
+  <w:abstractNum w:abstractNumId="1" w15:restartNumberingAfterBreak="0">
     <w:nsid w:val="5A70482E"/>
     <w:multiLevelType w:val="hybridMultilevel"/>
     <w:tmpl w:val="AD307656"/>
@@ -1521,7 +2289,128 @@
       </w:pPr>
     </w:lvl>
   </w:abstractNum>
-  <w:abstractNum w:abstractNumId="1" w15:restartNumberingAfterBreak="0">
+  <w:abstractNum w:abstractNumId="2" w15:restartNumberingAfterBreak="0">
+    <w:nsid w:val="602064A8"/>
+    <w:multiLevelType w:val="multilevel"/>
+    <w:tmpl w:val="3FBA3E36"/>
+    <w:lvl w:ilvl="0">
+      <w:start w:val="1"/>
+      <w:numFmt w:val="decimal"/>
+      <w:lvlText w:val="%1."/>
+      <w:lvlJc w:val="left"/>
+      <w:pPr>
+        <w:ind w:left="360" w:hanging="360"/>
+      </w:pPr>
+      <w:rPr>
+        <w:rFonts w:hint="default"/>
+      </w:rPr>
+    </w:lvl>
+    <w:lvl w:ilvl="1">
+      <w:start w:val="1"/>
+      <w:numFmt w:val="decimal"/>
+      <w:isLgl/>
+      <w:lvlText w:val="%1.%2."/>
+      <w:lvlJc w:val="left"/>
+      <w:pPr>
+        <w:ind w:left="720" w:hanging="720"/>
+      </w:pPr>
+      <w:rPr>
+        <w:rFonts w:hint="default"/>
+      </w:rPr>
+    </w:lvl>
+    <w:lvl w:ilvl="2">
+      <w:start w:val="1"/>
+      <w:numFmt w:val="decimal"/>
+      <w:isLgl/>
+      <w:lvlText w:val="%1.%2.%3."/>
+      <w:lvlJc w:val="left"/>
+      <w:pPr>
+        <w:ind w:left="720" w:hanging="720"/>
+      </w:pPr>
+      <w:rPr>
+        <w:rFonts w:hint="default"/>
+      </w:rPr>
+    </w:lvl>
+    <w:lvl w:ilvl="3">
+      <w:start w:val="1"/>
+      <w:numFmt w:val="decimal"/>
+      <w:isLgl/>
+      <w:lvlText w:val="%1.%2.%3.%4."/>
+      <w:lvlJc w:val="left"/>
+      <w:pPr>
+        <w:ind w:left="1080" w:hanging="1080"/>
+      </w:pPr>
+      <w:rPr>
+        <w:rFonts w:hint="default"/>
+      </w:rPr>
+    </w:lvl>
+    <w:lvl w:ilvl="4">
+      <w:start w:val="1"/>
+      <w:numFmt w:val="decimal"/>
+      <w:isLgl/>
+      <w:lvlText w:val="%1.%2.%3.%4.%5."/>
+      <w:lvlJc w:val="left"/>
+      <w:pPr>
+        <w:ind w:left="1080" w:hanging="1080"/>
+      </w:pPr>
+      <w:rPr>
+        <w:rFonts w:hint="default"/>
+      </w:rPr>
+    </w:lvl>
+    <w:lvl w:ilvl="5">
+      <w:start w:val="1"/>
+      <w:numFmt w:val="decimal"/>
+      <w:isLgl/>
+      <w:lvlText w:val="%1.%2.%3.%4.%5.%6."/>
+      <w:lvlJc w:val="left"/>
+      <w:pPr>
+        <w:ind w:left="1440" w:hanging="1440"/>
+      </w:pPr>
+      <w:rPr>
+        <w:rFonts w:hint="default"/>
+      </w:rPr>
+    </w:lvl>
+    <w:lvl w:ilvl="6">
+      <w:start w:val="1"/>
+      <w:numFmt w:val="decimal"/>
+      <w:isLgl/>
+      <w:lvlText w:val="%1.%2.%3.%4.%5.%6.%7."/>
+      <w:lvlJc w:val="left"/>
+      <w:pPr>
+        <w:ind w:left="1440" w:hanging="1440"/>
+      </w:pPr>
+      <w:rPr>
+        <w:rFonts w:hint="default"/>
+      </w:rPr>
+    </w:lvl>
+    <w:lvl w:ilvl="7">
+      <w:start w:val="1"/>
+      <w:numFmt w:val="decimal"/>
+      <w:isLgl/>
+      <w:lvlText w:val="%1.%2.%3.%4.%5.%6.%7.%8."/>
+      <w:lvlJc w:val="left"/>
+      <w:pPr>
+        <w:ind w:left="1800" w:hanging="1800"/>
+      </w:pPr>
+      <w:rPr>
+        <w:rFonts w:hint="default"/>
+      </w:rPr>
+    </w:lvl>
+    <w:lvl w:ilvl="8">
+      <w:start w:val="1"/>
+      <w:numFmt w:val="decimal"/>
+      <w:isLgl/>
+      <w:lvlText w:val="%1.%2.%3.%4.%5.%6.%7.%8.%9."/>
+      <w:lvlJc w:val="left"/>
+      <w:pPr>
+        <w:ind w:left="1800" w:hanging="1800"/>
+      </w:pPr>
+      <w:rPr>
+        <w:rFonts w:hint="default"/>
+      </w:rPr>
+    </w:lvl>
+  </w:abstractNum>
+  <w:abstractNum w:abstractNumId="3" w15:restartNumberingAfterBreak="0">
     <w:nsid w:val="60655630"/>
     <w:multiLevelType w:val="hybridMultilevel"/>
     <w:tmpl w:val="BA2802E0"/>
@@ -1633,7 +2522,7 @@
       </w:rPr>
     </w:lvl>
   </w:abstractNum>
-  <w:abstractNum w:abstractNumId="2" w15:restartNumberingAfterBreak="0">
+  <w:abstractNum w:abstractNumId="4" w15:restartNumberingAfterBreak="0">
     <w:nsid w:val="6A1B5753"/>
     <w:multiLevelType w:val="hybridMultilevel"/>
     <w:tmpl w:val="60308538"/>
@@ -1746,12 +2635,18 @@
     </w:lvl>
   </w:abstractNum>
   <w:num w:numId="1" w16cid:durableId="655652459">
+    <w:abstractNumId w:val="3"/>
+  </w:num>
+  <w:num w:numId="2" w16cid:durableId="1225682475">
+    <w:abstractNumId w:val="4"/>
+  </w:num>
+  <w:num w:numId="3" w16cid:durableId="325128875">
     <w:abstractNumId w:val="1"/>
   </w:num>
-  <w:num w:numId="2" w16cid:durableId="1225682475">
+  <w:num w:numId="4" w16cid:durableId="525751547">
     <w:abstractNumId w:val="2"/>
   </w:num>
-  <w:num w:numId="3" w16cid:durableId="325128875">
+  <w:num w:numId="5" w16cid:durableId="831214482">
     <w:abstractNumId w:val="0"/>
   </w:num>
 </w:numbering>
@@ -2369,7 +3264,6 @@
   <w:style w:type="character" w:default="1" w:styleId="DefaultParagraphFont">
     <w:name w:val="Default Paragraph Font"/>
     <w:uiPriority w:val="1"/>
-    <w:semiHidden/>
     <w:unhideWhenUsed/>
   </w:style>
   <w:style w:type="table" w:default="1" w:styleId="TableNormal">

--- a/BieuMauBaoCao.docx
+++ b/BieuMauBaoCao.docx
@@ -117,11 +117,11 @@
           </mc:Choice>
           <mc:Fallback>
             <w:pict>
-              <v:shapetype w14:anchorId="1CBFAECC" id="_x0000_t32" coordsize="21600,21600" o:spt="32" o:oned="t" path="m,l21600,21600e" filled="f">
+              <v:shapetype w14:anchorId="7C9CB0AA" id="_x0000_t32" coordsize="21600,21600" o:spt="32" o:oned="t" path="m,l21600,21600e" filled="f">
                 <v:path arrowok="t" fillok="f" o:connecttype="none"/>
                 <o:lock v:ext="edit" shapetype="t"/>
               </v:shapetype>
-              <v:shape id="Straight Arrow Connector 12" o:spid="_x0000_s1026" type="#_x0000_t32" style="position:absolute;margin-left:165.75pt;margin-top:7.2pt;width:144.75pt;height:0;z-index:251660288;visibility:visible;mso-wrap-style:square;mso-wrap-distance-left:9pt;mso-wrap-distance-top:0;mso-wrap-distance-right:9pt;mso-wrap-distance-bottom:0;mso-position-horizontal:absolute;mso-position-horizontal-relative:text;mso-position-vertical:absolute;mso-position-vertical-relative:text" o:gfxdata="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"/>
+              <v:shape id="Straight Arrow Connector 12" o:spid="_x0000_s1026" type="#_x0000_t32" style="position:absolute;margin-left:165.75pt;margin-top:7.2pt;width:144.75pt;height:0;z-index:251660288;visibility:visible;mso-wrap-style:square;mso-wrap-distance-left:9pt;mso-wrap-distance-top:0;mso-wrap-distance-right:9pt;mso-wrap-distance-bottom:0;mso-position-horizontal:absolute;mso-position-horizontal-relative:text;mso-position-vertical:absolute;mso-position-vertical-relative:text" o:gfxdata="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"/>
             </w:pict>
           </mc:Fallback>
         </mc:AlternateContent>
@@ -629,6 +629,7 @@
           <w:sz w:val="26"/>
           <w:szCs w:val="26"/>
         </w:rPr>
+        <w:lastRenderedPageBreak/>
         <w:t xml:space="preserve">1. </w:t>
       </w:r>
       <w:r>
@@ -1013,10 +1014,10 @@
         <w:tblLook w:val="04A0" w:firstRow="1" w:lastRow="0" w:firstColumn="1" w:lastColumn="0" w:noHBand="0" w:noVBand="1"/>
       </w:tblPr>
       <w:tblGrid>
-        <w:gridCol w:w="1150"/>
-        <w:gridCol w:w="3026"/>
-        <w:gridCol w:w="1700"/>
-        <w:gridCol w:w="3104"/>
+        <w:gridCol w:w="1237"/>
+        <w:gridCol w:w="2499"/>
+        <w:gridCol w:w="2164"/>
+        <w:gridCol w:w="3080"/>
       </w:tblGrid>
       <w:tr>
         <w:tc>
@@ -1025,7 +1026,6 @@
           </w:tcPr>
           <w:p>
             <w:pPr>
-              <w:ind w:firstLine="0"/>
               <w:rPr>
                 <w:lang w:val="en-US"/>
               </w:rPr>
@@ -1074,7 +1074,6 @@
           </w:tcPr>
           <w:p>
             <w:pPr>
-              <w:ind w:firstLine="0"/>
               <w:jc w:val="center"/>
               <w:rPr>
                 <w:lang w:val="en-US"/>
@@ -1122,7 +1121,6 @@
           </w:tcPr>
           <w:p>
             <w:pPr>
-              <w:ind w:firstLine="0"/>
               <w:jc w:val="center"/>
               <w:rPr>
                 <w:lang w:val="en-US"/>
@@ -1156,7 +1154,6 @@
           </w:tcPr>
           <w:p>
             <w:pPr>
-              <w:ind w:firstLine="0"/>
               <w:jc w:val="center"/>
               <w:rPr>
                 <w:lang w:val="en-US"/>
@@ -1186,7 +1183,6 @@
           </w:tcPr>
           <w:p>
             <w:pPr>
-              <w:ind w:firstLine="0"/>
               <w:rPr>
                 <w:lang w:val="en-US"/>
               </w:rPr>
@@ -1204,9 +1200,6 @@
             <w:tcW w:w="2081" w:type="dxa"/>
           </w:tcPr>
           <w:p>
-            <w:pPr>
-              <w:ind w:firstLine="0"/>
-            </w:pPr>
             <w:r>
               <w:t>240104010</w:t>
             </w:r>
@@ -1218,7 +1211,6 @@
           </w:tcPr>
           <w:p>
             <w:pPr>
-              <w:ind w:firstLine="0"/>
               <w:rPr>
                 <w:lang w:val="en-US"/>
               </w:rPr>
@@ -1231,7 +1223,6 @@
           </w:tcPr>
           <w:p>
             <w:pPr>
-              <w:ind w:firstLine="0"/>
               <w:rPr>
                 <w:lang w:val="en-US"/>
               </w:rPr>
@@ -1252,7 +1243,6 @@
           </w:tcPr>
           <w:p>
             <w:pPr>
-              <w:ind w:firstLine="0"/>
               <w:rPr>
                 <w:lang w:val="en-US"/>
               </w:rPr>
@@ -1270,11 +1260,11 @@
             <w:tcW w:w="2081" w:type="dxa"/>
           </w:tcPr>
           <w:p>
-            <w:pPr>
-              <w:ind w:firstLine="0"/>
-            </w:pPr>
             <w:r>
-              <w:t>Lanltn.19@grad.uit.edu.vn</w:t>
+              <w:t>l</w:t>
+            </w:r>
+            <w:r>
+              <w:t>anltn.19@grad.uit.edu.vn</w:t>
             </w:r>
           </w:p>
         </w:tc>
@@ -1282,11 +1272,7 @@
           <w:tcPr>
             <w:tcW w:w="2412" w:type="dxa"/>
           </w:tcPr>
-          <w:p>
-            <w:pPr>
-              <w:ind w:firstLine="0"/>
-            </w:pPr>
-          </w:p>
+          <w:p/>
         </w:tc>
         <w:tc>
           <w:tcPr>
@@ -1294,7 +1280,6 @@
           </w:tcPr>
           <w:p>
             <w:pPr>
-              <w:ind w:firstLine="0"/>
               <w:rPr>
                 <w:lang w:val="en-US"/>
               </w:rPr>
@@ -1318,7 +1303,6 @@
           </w:tcPr>
           <w:p>
             <w:pPr>
-              <w:ind w:firstLine="0"/>
               <w:rPr>
                 <w:lang w:val="en-US"/>
               </w:rPr>
@@ -1352,9 +1336,6 @@
             <w:tcW w:w="2081" w:type="dxa"/>
           </w:tcPr>
           <w:p>
-            <w:pPr>
-              <w:ind w:firstLine="0"/>
-            </w:pPr>
             <w:r>
               <w:t>Hệ Thống Thông Tin</w:t>
             </w:r>
@@ -1366,7 +1347,6 @@
           </w:tcPr>
           <w:p>
             <w:pPr>
-              <w:ind w:firstLine="0"/>
               <w:rPr>
                 <w:lang w:val="en-US"/>
               </w:rPr>
@@ -1379,7 +1359,6 @@
           </w:tcPr>
           <w:p>
             <w:pPr>
-              <w:ind w:firstLine="0"/>
               <w:rPr>
                 <w:lang w:val="en-US"/>
               </w:rPr>
@@ -1436,7 +1415,6 @@
           </w:tcPr>
           <w:p>
             <w:pPr>
-              <w:ind w:firstLine="0"/>
               <w:rPr>
                 <w:lang w:val="en-US"/>
               </w:rPr>
@@ -1499,7 +1477,6 @@
           </w:tcPr>
           <w:p>
             <w:pPr>
-              <w:ind w:firstLine="0"/>
               <w:rPr>
                 <w:lang w:val="en-US"/>
               </w:rPr>
@@ -1512,7 +1489,6 @@
           </w:tcPr>
           <w:p>
             <w:pPr>
-              <w:ind w:firstLine="0"/>
               <w:rPr>
                 <w:lang w:val="en-US"/>
               </w:rPr>
@@ -1525,7 +1501,6 @@
           </w:tcPr>
           <w:p>
             <w:pPr>
-              <w:ind w:firstLine="0"/>
               <w:rPr>
                 <w:lang w:val="en-US"/>
               </w:rPr>
@@ -1543,7 +1518,6 @@
           </w:tcPr>
           <w:p>
             <w:pPr>
-              <w:ind w:firstLine="0"/>
               <w:rPr>
                 <w:lang w:val="en-US"/>
               </w:rPr>
@@ -1560,21 +1534,7 @@
               <w:rPr>
                 <w:lang w:val="en-US"/>
               </w:rPr>
-              <w:t xml:space="preserve"> </w:t>
-            </w:r>
-            <w:proofErr w:type="spellStart"/>
-            <w:r>
-              <w:rPr>
-                <w:lang w:val="en-US"/>
-              </w:rPr>
-              <w:t>cá</w:t>
-            </w:r>
-            <w:proofErr w:type="spellEnd"/>
-            <w:r>
-              <w:rPr>
-                <w:lang w:val="en-US"/>
-              </w:rPr>
-              <w:t xml:space="preserve"> </w:t>
+              <w:t xml:space="preserve"> cá </w:t>
             </w:r>
             <w:proofErr w:type="spellStart"/>
             <w:r>
@@ -1592,7 +1552,6 @@
           </w:tcPr>
           <w:p>
             <w:pPr>
-              <w:ind w:firstLine="0"/>
               <w:rPr>
                 <w:lang w:val="en-US"/>
               </w:rPr>
@@ -1605,7 +1564,6 @@
           </w:tcPr>
           <w:p>
             <w:pPr>
-              <w:ind w:firstLine="0"/>
               <w:rPr>
                 <w:lang w:val="en-US"/>
               </w:rPr>
@@ -1618,7 +1576,6 @@
           </w:tcPr>
           <w:p>
             <w:pPr>
-              <w:ind w:firstLine="0"/>
               <w:rPr>
                 <w:lang w:val="en-US"/>
               </w:rPr>
@@ -1672,8 +1629,6 @@
     </w:p>
     <w:p>
       <w:pPr>
-        <w:ind w:firstLine="0"/>
-        <w:jc w:val="left"/>
         <w:rPr>
           <w:lang w:val="en-US"/>
         </w:rPr>
@@ -1758,8 +1713,6 @@
     </w:p>
     <w:p>
       <w:pPr>
-        <w:ind w:firstLine="0"/>
-        <w:jc w:val="left"/>
         <w:rPr>
           <w:lang w:val="en-US"/>
         </w:rPr>
@@ -1773,8 +1726,6 @@
     </w:p>
     <w:p>
       <w:pPr>
-        <w:ind w:firstLine="0"/>
-        <w:jc w:val="left"/>
         <w:rPr>
           <w:lang w:val="en-US"/>
         </w:rPr>
@@ -1839,8 +1790,6 @@
     </w:p>
     <w:p>
       <w:pPr>
-        <w:ind w:firstLine="0"/>
-        <w:jc w:val="left"/>
         <w:rPr>
           <w:lang w:val="en-US"/>
         </w:rPr>
@@ -1854,8 +1803,6 @@
     </w:p>
     <w:p>
       <w:pPr>
-        <w:ind w:firstLine="0"/>
-        <w:jc w:val="left"/>
         <w:rPr>
           <w:lang w:val="en-US"/>
         </w:rPr>
@@ -1903,7 +1850,6 @@
           <w:ilvl w:val="0"/>
           <w:numId w:val="4"/>
         </w:numPr>
-        <w:jc w:val="left"/>
         <w:rPr>
           <w:lang w:val="en-US"/>
         </w:rPr>
@@ -1925,7 +1871,6 @@
           <w:ilvl w:val="1"/>
           <w:numId w:val="4"/>
         </w:numPr>
-        <w:jc w:val="left"/>
         <w:rPr>
           <w:lang w:val="en-US"/>
         </w:rPr>
@@ -2101,8 +2046,6 @@
     </w:p>
     <w:p>
       <w:pPr>
-        <w:ind w:firstLine="0"/>
-        <w:jc w:val="left"/>
         <w:rPr>
           <w:lang w:val="en-US"/>
         </w:rPr>
@@ -3516,8 +3459,6 @@
     </w:p>
     <w:p>
       <w:pPr>
-        <w:ind w:firstLine="0"/>
-        <w:jc w:val="left"/>
         <w:rPr>
           <w:lang w:val="en-US"/>
         </w:rPr>
@@ -3530,7 +3471,6 @@
           <w:ilvl w:val="0"/>
           <w:numId w:val="5"/>
         </w:numPr>
-        <w:jc w:val="left"/>
         <w:rPr>
           <w:lang w:val="en-US"/>
         </w:rPr>
@@ -3672,8 +3612,6 @@
     </w:p>
     <w:p>
       <w:pPr>
-        <w:ind w:firstLine="0"/>
-        <w:jc w:val="left"/>
         <w:rPr>
           <w:lang w:val="en-US"/>
         </w:rPr>
@@ -4633,8 +4571,6 @@
     </w:p>
     <w:p>
       <w:pPr>
-        <w:ind w:firstLine="0"/>
-        <w:jc w:val="left"/>
         <w:rPr>
           <w:lang w:val="en-US"/>
         </w:rPr>
@@ -4642,8 +4578,6 @@
     </w:p>
     <w:p>
       <w:pPr>
-        <w:ind w:firstLine="0"/>
-        <w:jc w:val="left"/>
         <w:rPr>
           <w:lang w:val="en-US"/>
         </w:rPr>
@@ -5939,8 +5873,6 @@
     </w:p>
     <w:p>
       <w:pPr>
-        <w:ind w:firstLine="0"/>
-        <w:jc w:val="left"/>
         <w:rPr>
           <w:lang w:val="en-US"/>
         </w:rPr>
@@ -5953,7 +5885,6 @@
           <w:ilvl w:val="0"/>
           <w:numId w:val="5"/>
         </w:numPr>
-        <w:jc w:val="left"/>
         <w:rPr>
           <w:lang w:val="en-US"/>
         </w:rPr>
@@ -6039,8 +5970,6 @@
     </w:p>
     <w:p>
       <w:pPr>
-        <w:ind w:firstLine="0"/>
-        <w:jc w:val="left"/>
         <w:rPr>
           <w:lang w:val="en-US"/>
         </w:rPr>
@@ -6754,8 +6683,6 @@
     </w:p>
     <w:p>
       <w:pPr>
-        <w:ind w:firstLine="0"/>
-        <w:jc w:val="left"/>
         <w:rPr>
           <w:lang w:val="en-US"/>
         </w:rPr>
@@ -6763,8 +6690,6 @@
     </w:p>
     <w:p>
       <w:pPr>
-        <w:ind w:firstLine="0"/>
-        <w:jc w:val="left"/>
         <w:rPr>
           <w:lang w:val="en-US"/>
         </w:rPr>
@@ -6884,8 +6809,6 @@
     </w:p>
     <w:p>
       <w:pPr>
-        <w:ind w:firstLine="0"/>
-        <w:jc w:val="left"/>
         <w:rPr>
           <w:lang w:val="en-US"/>
         </w:rPr>
@@ -6893,18 +6816,15 @@
     </w:p>
     <w:p>
       <w:pPr>
-        <w:ind w:firstLine="0"/>
-        <w:jc w:val="left"/>
-        <w:rPr>
-          <w:lang w:val="en-US"/>
-        </w:rPr>
-      </w:pPr>
-      <w:proofErr w:type="spellStart"/>
-      <w:r>
-        <w:rPr>
-          <w:lang w:val="en-US"/>
-        </w:rPr>
-        <w:lastRenderedPageBreak/>
+        <w:rPr>
+          <w:lang w:val="en-US"/>
+        </w:rPr>
+      </w:pPr>
+      <w:proofErr w:type="spellStart"/>
+      <w:r>
+        <w:rPr>
+          <w:lang w:val="en-US"/>
+        </w:rPr>
         <w:t>Khởi</w:t>
       </w:r>
       <w:proofErr w:type="spellEnd"/>
@@ -7169,8 +7089,6 @@
     </w:p>
     <w:p>
       <w:pPr>
-        <w:ind w:firstLine="0"/>
-        <w:jc w:val="left"/>
         <w:rPr>
           <w:lang w:val="en-US"/>
         </w:rPr>
@@ -7640,8 +7558,6 @@
     </w:p>
     <w:p>
       <w:pPr>
-        <w:ind w:firstLine="0"/>
-        <w:jc w:val="left"/>
         <w:rPr>
           <w:lang w:val="en-US"/>
         </w:rPr>
@@ -8657,17 +8573,16 @@
     </w:p>
     <w:p>
       <w:pPr>
-        <w:ind w:firstLine="0"/>
-        <w:jc w:val="left"/>
-        <w:rPr>
-          <w:lang w:val="en-US"/>
-        </w:rPr>
-      </w:pPr>
-      <w:proofErr w:type="spellStart"/>
-      <w:r>
-        <w:rPr>
-          <w:lang w:val="en-US"/>
-        </w:rPr>
+        <w:rPr>
+          <w:lang w:val="en-US"/>
+        </w:rPr>
+      </w:pPr>
+      <w:proofErr w:type="spellStart"/>
+      <w:r>
+        <w:rPr>
+          <w:lang w:val="en-US"/>
+        </w:rPr>
+        <w:lastRenderedPageBreak/>
         <w:t>Lợi</w:t>
       </w:r>
       <w:proofErr w:type="spellEnd"/>
@@ -9240,8 +9155,6 @@
     </w:p>
     <w:p>
       <w:pPr>
-        <w:ind w:firstLine="0"/>
-        <w:jc w:val="left"/>
         <w:rPr>
           <w:lang w:val="en-US"/>
         </w:rPr>
@@ -9254,7 +9167,6 @@
           <w:ilvl w:val="0"/>
           <w:numId w:val="5"/>
         </w:numPr>
-        <w:jc w:val="left"/>
         <w:rPr>
           <w:lang w:val="en-US"/>
         </w:rPr>
@@ -9354,8 +9266,6 @@
     </w:p>
     <w:p>
       <w:pPr>
-        <w:ind w:firstLine="0"/>
-        <w:jc w:val="left"/>
         <w:rPr>
           <w:lang w:val="en-US"/>
         </w:rPr>
@@ -9663,8 +9573,6 @@
     </w:p>
     <w:p>
       <w:pPr>
-        <w:ind w:firstLine="0"/>
-        <w:jc w:val="left"/>
         <w:rPr>
           <w:lang w:val="en-US"/>
         </w:rPr>
@@ -9672,8 +9580,6 @@
     </w:p>
     <w:p>
       <w:pPr>
-        <w:ind w:firstLine="0"/>
-        <w:jc w:val="left"/>
         <w:rPr>
           <w:lang w:val="en-US"/>
         </w:rPr>
@@ -10143,8 +10049,6 @@
     </w:p>
     <w:p>
       <w:pPr>
-        <w:ind w:firstLine="0"/>
-        <w:jc w:val="left"/>
         <w:rPr>
           <w:lang w:val="en-US"/>
         </w:rPr>
@@ -10782,8 +10686,6 @@
     </w:p>
     <w:p>
       <w:pPr>
-        <w:ind w:firstLine="0"/>
-        <w:jc w:val="left"/>
         <w:rPr>
           <w:lang w:val="en-US"/>
         </w:rPr>
@@ -10903,8 +10805,6 @@
     </w:p>
     <w:p>
       <w:pPr>
-        <w:ind w:firstLine="0"/>
-        <w:jc w:val="left"/>
         <w:rPr>
           <w:lang w:val="en-US"/>
         </w:rPr>
@@ -10912,8 +10812,6 @@
     </w:p>
     <w:p>
       <w:pPr>
-        <w:ind w:firstLine="0"/>
-        <w:jc w:val="left"/>
         <w:rPr>
           <w:lang w:val="en-US"/>
         </w:rPr>
@@ -11117,8 +11015,6 @@
     </w:p>
     <w:p>
       <w:pPr>
-        <w:ind w:firstLine="0"/>
-        <w:jc w:val="left"/>
         <w:rPr>
           <w:lang w:val="en-US"/>
         </w:rPr>
@@ -11322,8 +11218,6 @@
     </w:p>
     <w:p>
       <w:pPr>
-        <w:ind w:firstLine="0"/>
-        <w:jc w:val="left"/>
         <w:rPr>
           <w:lang w:val="en-US"/>
         </w:rPr>
@@ -11667,8 +11561,6 @@
     </w:p>
     <w:p>
       <w:pPr>
-        <w:ind w:firstLine="0"/>
-        <w:jc w:val="left"/>
         <w:rPr>
           <w:lang w:val="en-US"/>
         </w:rPr>
@@ -12130,8 +12022,6 @@
     </w:p>
     <w:p>
       <w:pPr>
-        <w:ind w:firstLine="0"/>
-        <w:jc w:val="left"/>
         <w:rPr>
           <w:lang w:val="en-US"/>
         </w:rPr>
@@ -12144,7 +12034,6 @@
           <w:ilvl w:val="0"/>
           <w:numId w:val="5"/>
         </w:numPr>
-        <w:jc w:val="left"/>
         <w:rPr>
           <w:lang w:val="en-US"/>
         </w:rPr>
@@ -12202,8 +12091,6 @@
     </w:p>
     <w:p>
       <w:pPr>
-        <w:ind w:firstLine="0"/>
-        <w:jc w:val="left"/>
         <w:rPr>
           <w:lang w:val="en-US"/>
         </w:rPr>
@@ -12665,8 +12552,6 @@
     </w:p>
     <w:p>
       <w:pPr>
-        <w:ind w:firstLine="0"/>
-        <w:jc w:val="left"/>
         <w:rPr>
           <w:lang w:val="en-US"/>
         </w:rPr>
@@ -12674,8 +12559,6 @@
     </w:p>
     <w:p>
       <w:pPr>
-        <w:ind w:firstLine="0"/>
-        <w:jc w:val="left"/>
         <w:rPr>
           <w:lang w:val="en-US"/>
         </w:rPr>
@@ -12991,8 +12874,6 @@
     </w:p>
     <w:p>
       <w:pPr>
-        <w:ind w:firstLine="0"/>
-        <w:jc w:val="left"/>
         <w:rPr>
           <w:lang w:val="en-US"/>
         </w:rPr>
@@ -13252,8 +13133,6 @@
     </w:p>
     <w:p>
       <w:pPr>
-        <w:ind w:firstLine="0"/>
-        <w:jc w:val="left"/>
         <w:rPr>
           <w:lang w:val="en-US"/>
         </w:rPr>
@@ -13555,8 +13434,6 @@
     </w:p>
     <w:p>
       <w:pPr>
-        <w:ind w:firstLine="0"/>
-        <w:jc w:val="left"/>
         <w:rPr>
           <w:lang w:val="en-US"/>
         </w:rPr>
@@ -14340,8 +14217,6 @@
     </w:p>
     <w:p>
       <w:pPr>
-        <w:ind w:firstLine="0"/>
-        <w:jc w:val="left"/>
         <w:rPr>
           <w:lang w:val="en-US"/>
         </w:rPr>
@@ -14354,16 +14229,16 @@
           <w:ilvl w:val="0"/>
           <w:numId w:val="5"/>
         </w:numPr>
-        <w:jc w:val="left"/>
-        <w:rPr>
-          <w:lang w:val="en-US"/>
-        </w:rPr>
-      </w:pPr>
-      <w:proofErr w:type="spellStart"/>
-      <w:r>
-        <w:rPr>
-          <w:lang w:val="en-US"/>
-        </w:rPr>
+        <w:rPr>
+          <w:lang w:val="en-US"/>
+        </w:rPr>
+      </w:pPr>
+      <w:proofErr w:type="spellStart"/>
+      <w:r>
+        <w:rPr>
+          <w:lang w:val="en-US"/>
+        </w:rPr>
+        <w:lastRenderedPageBreak/>
         <w:t>Bảo</w:t>
       </w:r>
       <w:proofErr w:type="spellEnd"/>
@@ -14454,8 +14329,6 @@
     </w:p>
     <w:p>
       <w:pPr>
-        <w:ind w:firstLine="0"/>
-        <w:jc w:val="left"/>
         <w:rPr>
           <w:lang w:val="en-US"/>
         </w:rPr>
@@ -14953,8 +14826,6 @@
     </w:p>
     <w:p>
       <w:pPr>
-        <w:ind w:firstLine="0"/>
-        <w:jc w:val="left"/>
         <w:rPr>
           <w:lang w:val="en-US"/>
         </w:rPr>
@@ -14962,8 +14833,6 @@
     </w:p>
     <w:p>
       <w:pPr>
-        <w:ind w:firstLine="0"/>
-        <w:jc w:val="left"/>
         <w:rPr>
           <w:lang w:val="en-US"/>
         </w:rPr>
@@ -15055,8 +14924,6 @@
     </w:p>
     <w:p>
       <w:pPr>
-        <w:ind w:firstLine="0"/>
-        <w:jc w:val="left"/>
         <w:rPr>
           <w:lang w:val="en-US"/>
         </w:rPr>
@@ -15064,8 +14931,6 @@
     </w:p>
     <w:p>
       <w:pPr>
-        <w:ind w:firstLine="0"/>
-        <w:jc w:val="left"/>
         <w:rPr>
           <w:lang w:val="en-US"/>
         </w:rPr>
@@ -15325,8 +15190,6 @@
     </w:p>
     <w:p>
       <w:pPr>
-        <w:ind w:firstLine="0"/>
-        <w:jc w:val="left"/>
         <w:rPr>
           <w:lang w:val="en-US"/>
         </w:rPr>
@@ -15796,8 +15659,6 @@
     </w:p>
     <w:p>
       <w:pPr>
-        <w:ind w:firstLine="0"/>
-        <w:jc w:val="left"/>
         <w:rPr>
           <w:lang w:val="en-US"/>
         </w:rPr>
@@ -16448,16 +16309,11 @@
       </w:r>
     </w:p>
     <w:p>
-      <w:pPr>
-        <w:ind w:firstLine="0"/>
-        <w:jc w:val="left"/>
-      </w:pPr>
-      <w:proofErr w:type="spellStart"/>
-      <w:r>
-        <w:rPr>
-          <w:lang w:val="en-US"/>
-        </w:rPr>
-        <w:lastRenderedPageBreak/>
+      <w:proofErr w:type="spellStart"/>
+      <w:r>
+        <w:rPr>
+          <w:lang w:val="en-US"/>
+        </w:rPr>
         <w:t>Quá</w:t>
       </w:r>
       <w:proofErr w:type="spellEnd"/>
@@ -16833,10 +16689,6 @@
       </w:r>
     </w:p>
     <w:p>
-      <w:pPr>
-        <w:ind w:firstLine="0"/>
-        <w:jc w:val="left"/>
-      </w:pPr>
       <w:r>
         <w:rPr>
           <w:b/>
@@ -16892,8 +16744,6 @@
     </w:p>
     <w:p>
       <w:pPr>
-        <w:ind w:firstLine="0"/>
-        <w:jc w:val="left"/>
         <w:rPr>
           <w:b/>
           <w:bCs/>
@@ -16906,7 +16756,7 @@
           <w:bCs/>
           <w:lang w:val="en-VN"/>
         </w:rPr>
-        <w:t>1. Federated Averaging (FedAvg)</w:t>
+        <w:t>Federated Averaging (FedAvg)</w:t>
       </w:r>
     </w:p>
     <w:p>
@@ -16915,24 +16765,15 @@
           <w:ilvl w:val="0"/>
           <w:numId w:val="6"/>
         </w:numPr>
-        <w:jc w:val="left"/>
         <w:rPr>
           <w:lang w:val="en-VN"/>
         </w:rPr>
       </w:pPr>
       <w:r>
         <w:rPr>
-          <w:b/>
-          <w:bCs/>
           <w:lang w:val="en-VN"/>
         </w:rPr>
-        <w:t>Mô tả</w:t>
-      </w:r>
-      <w:r>
-        <w:rPr>
-          <w:lang w:val="en-VN"/>
-        </w:rPr>
-        <w:t>:</w:t>
+        <w:t>Mô tả:</w:t>
       </w:r>
     </w:p>
     <w:p>
@@ -16941,7 +16782,6 @@
           <w:ilvl w:val="1"/>
           <w:numId w:val="6"/>
         </w:numPr>
-        <w:jc w:val="left"/>
         <w:rPr>
           <w:lang w:val="en-VN"/>
         </w:rPr>
@@ -16959,7 +16799,6 @@
           <w:ilvl w:val="1"/>
           <w:numId w:val="6"/>
         </w:numPr>
-        <w:jc w:val="left"/>
         <w:rPr>
           <w:lang w:val="en-VN"/>
         </w:rPr>
@@ -16977,1051 +16816,34 @@
           <w:ilvl w:val="0"/>
           <w:numId w:val="6"/>
         </w:numPr>
-        <w:jc w:val="left"/>
         <w:rPr>
           <w:lang w:val="en-VN"/>
         </w:rPr>
       </w:pPr>
       <w:r>
         <w:rPr>
-          <w:b/>
-          <w:bCs/>
           <w:lang w:val="en-VN"/>
         </w:rPr>
-        <w:t>Công thức</w:t>
-      </w:r>
-      <w:r>
-        <w:rPr>
-          <w:lang w:val="en-VN"/>
-        </w:rPr>
-        <w:t xml:space="preserve">: </w:t>
+        <w:t xml:space="preserve">Công thức: </w:t>
       </w:r>
     </w:p>
     <w:p>
       <w:pPr>
-        <w:ind w:left="720" w:firstLine="0"/>
-        <w:jc w:val="left"/>
+        <w:ind w:left="720"/>
         <w:rPr>
           <w:lang w:val="en-VN"/>
         </w:rPr>
       </w:pPr>
-    </w:p>
-    <w:p>
-      <w:pPr>
-        <w:numPr>
-          <w:ilvl w:val="0"/>
-          <w:numId w:val="6"/>
-        </w:numPr>
-        <w:jc w:val="left"/>
-        <w:rPr>
+      <w:r>
+        <w:rPr>
+          <w:noProof/>
           <w:lang w:val="en-VN"/>
         </w:rPr>
-      </w:pPr>
-      <w:r>
-        <w:rPr>
-          <w:b/>
-          <w:bCs/>
-          <w:lang w:val="en-VN"/>
-        </w:rPr>
-        <w:t>Ưu điểm</w:t>
-      </w:r>
-      <w:r>
-        <w:rPr>
-          <w:lang w:val="en-VN"/>
-        </w:rPr>
-        <w:t>:</w:t>
-      </w:r>
-    </w:p>
-    <w:p>
-      <w:pPr>
-        <w:numPr>
-          <w:ilvl w:val="1"/>
-          <w:numId w:val="6"/>
-        </w:numPr>
-        <w:jc w:val="left"/>
-        <w:rPr>
-          <w:lang w:val="en-VN"/>
-        </w:rPr>
-      </w:pPr>
-      <w:r>
-        <w:rPr>
-          <w:lang w:val="en-VN"/>
-        </w:rPr>
-        <w:t>Đơn giản, dễ triển khai.</w:t>
-      </w:r>
-    </w:p>
-    <w:p>
-      <w:pPr>
-        <w:numPr>
-          <w:ilvl w:val="1"/>
-          <w:numId w:val="6"/>
-        </w:numPr>
-        <w:jc w:val="left"/>
-        <w:rPr>
-          <w:lang w:val="en-VN"/>
-        </w:rPr>
-      </w:pPr>
-      <w:r>
-        <w:rPr>
-          <w:lang w:val="en-VN"/>
-        </w:rPr>
-        <w:t>Tính toán nhanh, không yêu cầu thêm thông tin như kích thước dữ liệu.</w:t>
-      </w:r>
-    </w:p>
-    <w:p>
-      <w:pPr>
-        <w:numPr>
-          <w:ilvl w:val="0"/>
-          <w:numId w:val="6"/>
-        </w:numPr>
-        <w:jc w:val="left"/>
-        <w:rPr>
-          <w:lang w:val="en-VN"/>
-        </w:rPr>
-      </w:pPr>
-      <w:r>
-        <w:rPr>
-          <w:b/>
-          <w:bCs/>
-          <w:lang w:val="en-VN"/>
-        </w:rPr>
-        <w:t>Nhược điểm</w:t>
-      </w:r>
-      <w:r>
-        <w:rPr>
-          <w:lang w:val="en-VN"/>
-        </w:rPr>
-        <w:t>:</w:t>
-      </w:r>
-    </w:p>
-    <w:p>
-      <w:pPr>
-        <w:numPr>
-          <w:ilvl w:val="1"/>
-          <w:numId w:val="6"/>
-        </w:numPr>
-        <w:jc w:val="left"/>
-        <w:rPr>
-          <w:lang w:val="en-VN"/>
-        </w:rPr>
-      </w:pPr>
-      <w:r>
-        <w:rPr>
-          <w:lang w:val="en-VN"/>
-        </w:rPr>
-        <w:t>Không hiệu quả nếu dữ liệu không cân bằng giữa các client (client có ít dữ liệu cũng đóng góp ngang bằng client có nhiều dữ liệu).</w:t>
-      </w:r>
-    </w:p>
-    <w:p>
-      <w:pPr>
-        <w:ind w:firstLine="0"/>
-        <w:jc w:val="left"/>
-        <w:rPr>
-          <w:b/>
-          <w:bCs/>
-          <w:lang w:val="en-VN"/>
-        </w:rPr>
-      </w:pPr>
-      <w:r>
-        <w:rPr>
-          <w:b/>
-          <w:bCs/>
-          <w:lang w:val="en-VN"/>
-        </w:rPr>
-        <w:t>Weighted Federated Averaging</w:t>
-      </w:r>
-    </w:p>
-    <w:p>
-      <w:pPr>
-        <w:numPr>
-          <w:ilvl w:val="0"/>
-          <w:numId w:val="7"/>
-        </w:numPr>
-        <w:jc w:val="left"/>
-        <w:rPr>
-          <w:lang w:val="en-VN"/>
-        </w:rPr>
-      </w:pPr>
-      <w:r>
-        <w:rPr>
-          <w:b/>
-          <w:bCs/>
-          <w:lang w:val="en-VN"/>
-        </w:rPr>
-        <w:t>Mô tả</w:t>
-      </w:r>
-      <w:r>
-        <w:rPr>
-          <w:lang w:val="en-VN"/>
-        </w:rPr>
-        <w:t>:</w:t>
-      </w:r>
-    </w:p>
-    <w:p>
-      <w:pPr>
-        <w:numPr>
-          <w:ilvl w:val="1"/>
-          <w:numId w:val="7"/>
-        </w:numPr>
-        <w:jc w:val="left"/>
-        <w:rPr>
-          <w:lang w:val="en-VN"/>
-        </w:rPr>
-      </w:pPr>
-      <w:r>
-        <w:rPr>
-          <w:lang w:val="en-VN"/>
-        </w:rPr>
-        <w:t>Mở rộng từ FedAvg, sử dụng trọng số dựa trên kích thước dữ liệu của từng client.</w:t>
-      </w:r>
-    </w:p>
-    <w:p>
-      <w:pPr>
-        <w:numPr>
-          <w:ilvl w:val="1"/>
-          <w:numId w:val="7"/>
-        </w:numPr>
-        <w:jc w:val="left"/>
-        <w:rPr>
-          <w:lang w:val="en-VN"/>
-        </w:rPr>
-      </w:pPr>
-      <w:r>
-        <w:rPr>
-          <w:lang w:val="en-VN"/>
-        </w:rPr>
-        <w:t>Các client có nhiều dữ liệu hơn sẽ đóng góp nhiều hơn vào mô hình toàn cục.</w:t>
-      </w:r>
-    </w:p>
-    <w:p>
-      <w:pPr>
-        <w:numPr>
-          <w:ilvl w:val="0"/>
-          <w:numId w:val="7"/>
-        </w:numPr>
-        <w:jc w:val="left"/>
-        <w:rPr>
-          <w:lang w:val="en-VN"/>
-        </w:rPr>
-      </w:pPr>
-      <w:r>
-        <w:rPr>
-          <w:b/>
-          <w:bCs/>
-          <w:lang w:val="en-VN"/>
-        </w:rPr>
-        <w:t>Công thức</w:t>
-      </w:r>
-      <w:r>
-        <w:rPr>
-          <w:lang w:val="en-VN"/>
-        </w:rPr>
-        <w:t xml:space="preserve">: </w:t>
-      </w:r>
-    </w:p>
-    <w:p>
-      <w:pPr>
-        <w:ind w:left="720" w:firstLine="0"/>
-        <w:jc w:val="left"/>
-        <w:rPr>
-          <w:lang w:val="en-VN"/>
-        </w:rPr>
-      </w:pPr>
-    </w:p>
-    <w:p>
-      <w:pPr>
-        <w:numPr>
-          <w:ilvl w:val="0"/>
-          <w:numId w:val="7"/>
-        </w:numPr>
-        <w:jc w:val="left"/>
-        <w:rPr>
-          <w:lang w:val="en-VN"/>
-        </w:rPr>
-      </w:pPr>
-      <w:r>
-        <w:rPr>
-          <w:b/>
-          <w:bCs/>
-          <w:lang w:val="en-VN"/>
-        </w:rPr>
-        <w:t>Ưu điểm</w:t>
-      </w:r>
-      <w:r>
-        <w:rPr>
-          <w:lang w:val="en-VN"/>
-        </w:rPr>
-        <w:t>:</w:t>
-      </w:r>
-    </w:p>
-    <w:p>
-      <w:pPr>
-        <w:numPr>
-          <w:ilvl w:val="1"/>
-          <w:numId w:val="7"/>
-        </w:numPr>
-        <w:jc w:val="left"/>
-        <w:rPr>
-          <w:lang w:val="en-VN"/>
-        </w:rPr>
-      </w:pPr>
-      <w:r>
-        <w:rPr>
-          <w:lang w:val="en-VN"/>
-        </w:rPr>
-        <w:t>Giải quyết vấn đề dữ liệu không cân bằng giữa các client.</w:t>
-      </w:r>
-    </w:p>
-    <w:p>
-      <w:pPr>
-        <w:numPr>
-          <w:ilvl w:val="1"/>
-          <w:numId w:val="7"/>
-        </w:numPr>
-        <w:jc w:val="left"/>
-        <w:rPr>
-          <w:lang w:val="en-VN"/>
-        </w:rPr>
-      </w:pPr>
-      <w:r>
-        <w:rPr>
-          <w:lang w:val="en-VN"/>
-        </w:rPr>
-        <w:t>Cải thiện hiệu năng tổng hợp mô hình toàn cục.</w:t>
-      </w:r>
-    </w:p>
-    <w:p>
-      <w:pPr>
-        <w:numPr>
-          <w:ilvl w:val="0"/>
-          <w:numId w:val="7"/>
-        </w:numPr>
-        <w:jc w:val="left"/>
-        <w:rPr>
-          <w:lang w:val="en-VN"/>
-        </w:rPr>
-      </w:pPr>
-      <w:r>
-        <w:rPr>
-          <w:b/>
-          <w:bCs/>
-          <w:lang w:val="en-VN"/>
-        </w:rPr>
-        <w:lastRenderedPageBreak/>
-        <w:t>Nhược điểm</w:t>
-      </w:r>
-      <w:r>
-        <w:rPr>
-          <w:lang w:val="en-VN"/>
-        </w:rPr>
-        <w:t>:</w:t>
-      </w:r>
-    </w:p>
-    <w:p>
-      <w:pPr>
-        <w:numPr>
-          <w:ilvl w:val="1"/>
-          <w:numId w:val="7"/>
-        </w:numPr>
-        <w:jc w:val="left"/>
-        <w:rPr>
-          <w:lang w:val="en-VN"/>
-        </w:rPr>
-      </w:pPr>
-      <w:r>
-        <w:rPr>
-          <w:lang w:val="en-VN"/>
-        </w:rPr>
-        <w:t>Yêu cầu thông tin về kích thước dữ liệu của từng client, có thể làm giảm tính bảo mật.</w:t>
-      </w:r>
-    </w:p>
-    <w:p>
-      <w:pPr>
-        <w:ind w:firstLine="0"/>
-        <w:jc w:val="left"/>
-        <w:rPr>
-          <w:b/>
-          <w:bCs/>
-          <w:lang w:val="en-VN"/>
-        </w:rPr>
-      </w:pPr>
-      <w:r>
-        <w:rPr>
-          <w:b/>
-          <w:bCs/>
-          <w:lang w:val="en-VN"/>
-        </w:rPr>
-        <w:t>Median-based Federated Averaging</w:t>
-      </w:r>
-    </w:p>
-    <w:p>
-      <w:pPr>
-        <w:numPr>
-          <w:ilvl w:val="0"/>
-          <w:numId w:val="8"/>
-        </w:numPr>
-        <w:jc w:val="left"/>
-        <w:rPr>
-          <w:lang w:val="en-VN"/>
-        </w:rPr>
-      </w:pPr>
-      <w:r>
-        <w:rPr>
-          <w:b/>
-          <w:bCs/>
-          <w:lang w:val="en-VN"/>
-        </w:rPr>
-        <w:t>Mô tả</w:t>
-      </w:r>
-      <w:r>
-        <w:rPr>
-          <w:lang w:val="en-VN"/>
-        </w:rPr>
-        <w:t>:</w:t>
-      </w:r>
-    </w:p>
-    <w:p>
-      <w:pPr>
-        <w:numPr>
-          <w:ilvl w:val="1"/>
-          <w:numId w:val="8"/>
-        </w:numPr>
-        <w:jc w:val="left"/>
-        <w:rPr>
-          <w:lang w:val="en-VN"/>
-        </w:rPr>
-      </w:pPr>
-      <w:r>
-        <w:rPr>
-          <w:lang w:val="en-VN"/>
-        </w:rPr>
-        <w:t>Thay vì trung bình, sử dụng trung vị (median) để tổng hợp mô hình.</w:t>
-      </w:r>
-    </w:p>
-    <w:p>
-      <w:pPr>
-        <w:numPr>
-          <w:ilvl w:val="1"/>
-          <w:numId w:val="8"/>
-        </w:numPr>
-        <w:jc w:val="left"/>
-        <w:rPr>
-          <w:lang w:val="en-VN"/>
-        </w:rPr>
-      </w:pPr>
-      <w:r>
-        <w:rPr>
-          <w:lang w:val="en-VN"/>
-        </w:rPr>
-        <w:t>Loại bỏ ảnh hưởng của các giá trị ngoại lai (outliers).</w:t>
-      </w:r>
-    </w:p>
-    <w:p>
-      <w:pPr>
-        <w:numPr>
-          <w:ilvl w:val="0"/>
-          <w:numId w:val="8"/>
-        </w:numPr>
-        <w:jc w:val="left"/>
-        <w:rPr>
-          <w:lang w:val="en-VN"/>
-        </w:rPr>
-      </w:pPr>
-      <w:r>
-        <w:rPr>
-          <w:b/>
-          <w:bCs/>
-          <w:lang w:val="en-VN"/>
-        </w:rPr>
-        <w:t>Công thức</w:t>
-      </w:r>
-      <w:r>
-        <w:rPr>
-          <w:lang w:val="en-VN"/>
-        </w:rPr>
-        <w:t xml:space="preserve">: </w:t>
-      </w:r>
-    </w:p>
-    <w:p>
-      <w:pPr>
-        <w:ind w:left="720" w:firstLine="0"/>
-        <w:jc w:val="left"/>
-        <w:rPr>
-          <w:lang w:val="en-VN"/>
-        </w:rPr>
-      </w:pPr>
-    </w:p>
-    <w:p>
-      <w:pPr>
-        <w:numPr>
-          <w:ilvl w:val="0"/>
-          <w:numId w:val="8"/>
-        </w:numPr>
-        <w:jc w:val="left"/>
-        <w:rPr>
-          <w:lang w:val="en-VN"/>
-        </w:rPr>
-      </w:pPr>
-      <w:r>
-        <w:rPr>
-          <w:b/>
-          <w:bCs/>
-          <w:lang w:val="en-VN"/>
-        </w:rPr>
-        <w:t>Ưu điểm</w:t>
-      </w:r>
-      <w:r>
-        <w:rPr>
-          <w:lang w:val="en-VN"/>
-        </w:rPr>
-        <w:t>:</w:t>
-      </w:r>
-    </w:p>
-    <w:p>
-      <w:pPr>
-        <w:numPr>
-          <w:ilvl w:val="1"/>
-          <w:numId w:val="8"/>
-        </w:numPr>
-        <w:jc w:val="left"/>
-        <w:rPr>
-          <w:lang w:val="en-VN"/>
-        </w:rPr>
-      </w:pPr>
-      <w:r>
-        <w:rPr>
-          <w:lang w:val="en-VN"/>
-        </w:rPr>
-        <w:t>Chống lại các mô hình bất thường hoặc độc hại từ các client.</w:t>
-      </w:r>
-    </w:p>
-    <w:p>
-      <w:pPr>
-        <w:numPr>
-          <w:ilvl w:val="1"/>
-          <w:numId w:val="8"/>
-        </w:numPr>
-        <w:jc w:val="left"/>
-        <w:rPr>
-          <w:lang w:val="en-VN"/>
-        </w:rPr>
-      </w:pPr>
-      <w:r>
-        <w:rPr>
-          <w:lang w:val="en-VN"/>
-        </w:rPr>
-        <w:t>Đơn giản và dễ triển khai.</w:t>
-      </w:r>
-    </w:p>
-    <w:p>
-      <w:pPr>
-        <w:numPr>
-          <w:ilvl w:val="0"/>
-          <w:numId w:val="8"/>
-        </w:numPr>
-        <w:jc w:val="left"/>
-        <w:rPr>
-          <w:lang w:val="en-VN"/>
-        </w:rPr>
-      </w:pPr>
-      <w:r>
-        <w:rPr>
-          <w:b/>
-          <w:bCs/>
-          <w:lang w:val="en-VN"/>
-        </w:rPr>
-        <w:t>Nhược điểm</w:t>
-      </w:r>
-      <w:r>
-        <w:rPr>
-          <w:lang w:val="en-VN"/>
-        </w:rPr>
-        <w:t>:</w:t>
-      </w:r>
-    </w:p>
-    <w:p>
-      <w:pPr>
-        <w:numPr>
-          <w:ilvl w:val="1"/>
-          <w:numId w:val="8"/>
-        </w:numPr>
-        <w:jc w:val="left"/>
-        <w:rPr>
-          <w:lang w:val="en-VN"/>
-        </w:rPr>
-      </w:pPr>
-      <w:r>
-        <w:rPr>
-          <w:lang w:val="en-VN"/>
-        </w:rPr>
-        <w:t>Hiệu năng kém trong trường hợp tất cả các client đều hợp tác và không có ngoại lệ.</w:t>
-      </w:r>
-    </w:p>
-    <w:p>
-      <w:pPr>
-        <w:ind w:firstLine="0"/>
-        <w:jc w:val="left"/>
-        <w:rPr>
-          <w:b/>
-          <w:bCs/>
-          <w:lang w:val="en-VN"/>
-        </w:rPr>
-      </w:pPr>
-      <w:r>
-        <w:rPr>
-          <w:b/>
-          <w:bCs/>
-          <w:lang w:val="en-VN"/>
-        </w:rPr>
-        <w:t>Trimmed Mean</w:t>
-      </w:r>
-    </w:p>
-    <w:p>
-      <w:pPr>
-        <w:numPr>
-          <w:ilvl w:val="0"/>
-          <w:numId w:val="9"/>
-        </w:numPr>
-        <w:jc w:val="left"/>
-        <w:rPr>
-          <w:lang w:val="en-VN"/>
-        </w:rPr>
-      </w:pPr>
-      <w:r>
-        <w:rPr>
-          <w:b/>
-          <w:bCs/>
-          <w:lang w:val="en-VN"/>
-        </w:rPr>
-        <w:t>Mô tả</w:t>
-      </w:r>
-      <w:r>
-        <w:rPr>
-          <w:lang w:val="en-VN"/>
-        </w:rPr>
-        <w:t>:</w:t>
-      </w:r>
-    </w:p>
-    <w:p>
-      <w:pPr>
-        <w:numPr>
-          <w:ilvl w:val="1"/>
-          <w:numId w:val="9"/>
-        </w:numPr>
-        <w:jc w:val="left"/>
-        <w:rPr>
-          <w:lang w:val="en-VN"/>
-        </w:rPr>
-      </w:pPr>
-      <w:r>
-        <w:rPr>
-          <w:lang w:val="en-VN"/>
-        </w:rPr>
-        <w:t>Loại bỏ một số lượng nhỏ các giá trị lớn nhất và nhỏ nhất từ các trọng số trước khi tính trung bình.</w:t>
-      </w:r>
-    </w:p>
-    <w:p>
-      <w:pPr>
-        <w:numPr>
-          <w:ilvl w:val="1"/>
-          <w:numId w:val="9"/>
-        </w:numPr>
-        <w:jc w:val="left"/>
-        <w:rPr>
-          <w:lang w:val="en-VN"/>
-        </w:rPr>
-      </w:pPr>
-      <w:r>
-        <w:rPr>
-          <w:lang w:val="en-VN"/>
-        </w:rPr>
-        <w:t>Bảo vệ mô hình toàn cục khỏi các outliers.</w:t>
-      </w:r>
-    </w:p>
-    <w:p>
-      <w:pPr>
-        <w:numPr>
-          <w:ilvl w:val="0"/>
-          <w:numId w:val="9"/>
-        </w:numPr>
-        <w:jc w:val="left"/>
-        <w:rPr>
-          <w:lang w:val="en-VN"/>
-        </w:rPr>
-      </w:pPr>
-      <w:r>
-        <w:rPr>
-          <w:b/>
-          <w:bCs/>
-          <w:lang w:val="en-VN"/>
-        </w:rPr>
-        <w:t>Công thức</w:t>
-      </w:r>
-      <w:r>
-        <w:rPr>
-          <w:lang w:val="en-VN"/>
-        </w:rPr>
-        <w:t>:</w:t>
-      </w:r>
-    </w:p>
-    <w:p>
-      <w:pPr>
-        <w:ind w:left="720" w:firstLine="0"/>
-        <w:jc w:val="left"/>
-        <w:rPr>
-          <w:lang w:val="en-VN"/>
-        </w:rPr>
-      </w:pPr>
-    </w:p>
-    <w:p>
-      <w:pPr>
-        <w:numPr>
-          <w:ilvl w:val="0"/>
-          <w:numId w:val="9"/>
-        </w:numPr>
-        <w:jc w:val="left"/>
-        <w:rPr>
-          <w:lang w:val="en-VN"/>
-        </w:rPr>
-      </w:pPr>
-      <w:r>
-        <w:rPr>
-          <w:b/>
-          <w:bCs/>
-          <w:lang w:val="en-VN"/>
-        </w:rPr>
-        <w:t>Ưu điểm</w:t>
-      </w:r>
-      <w:r>
-        <w:rPr>
-          <w:lang w:val="en-VN"/>
-        </w:rPr>
-        <w:t>:</w:t>
-      </w:r>
-    </w:p>
-    <w:p>
-      <w:pPr>
-        <w:numPr>
-          <w:ilvl w:val="1"/>
-          <w:numId w:val="9"/>
-        </w:numPr>
-        <w:jc w:val="left"/>
-        <w:rPr>
-          <w:lang w:val="en-VN"/>
-        </w:rPr>
-      </w:pPr>
-      <w:r>
-        <w:rPr>
-          <w:lang w:val="en-VN"/>
-        </w:rPr>
-        <w:t>Tốt hơn trung vị (median) trong việc giảm thiểu ảnh hưởng của outliers, đặc biệt khi dữ liệu gần Gaussian.</w:t>
-      </w:r>
-    </w:p>
-    <w:p>
-      <w:pPr>
-        <w:numPr>
-          <w:ilvl w:val="0"/>
-          <w:numId w:val="9"/>
-        </w:numPr>
-        <w:jc w:val="left"/>
-        <w:rPr>
-          <w:lang w:val="en-VN"/>
-        </w:rPr>
-      </w:pPr>
-      <w:r>
-        <w:rPr>
-          <w:b/>
-          <w:bCs/>
-          <w:lang w:val="en-VN"/>
-        </w:rPr>
-        <w:t>Nhược điểm</w:t>
-      </w:r>
-      <w:r>
-        <w:rPr>
-          <w:lang w:val="en-VN"/>
-        </w:rPr>
-        <w:t>:</w:t>
-      </w:r>
-    </w:p>
-    <w:p>
-      <w:pPr>
-        <w:numPr>
-          <w:ilvl w:val="1"/>
-          <w:numId w:val="9"/>
-        </w:numPr>
-        <w:jc w:val="left"/>
-        <w:rPr>
-          <w:lang w:val="en-VN"/>
-        </w:rPr>
-      </w:pPr>
-      <w:r>
-        <w:rPr>
-          <w:lang w:val="en-VN"/>
-        </w:rPr>
-        <w:t>Yêu cầu tham số betaβ, đòi hỏi điều chỉnh tùy thuộc vào dữ liệu.</w:t>
-      </w:r>
-    </w:p>
-    <w:p>
-      <w:pPr>
-        <w:ind w:firstLine="0"/>
-        <w:jc w:val="left"/>
-        <w:rPr>
-          <w:b/>
-          <w:bCs/>
-          <w:lang w:val="en-VN"/>
-        </w:rPr>
-      </w:pPr>
-      <w:r>
-        <w:rPr>
-          <w:b/>
-          <w:bCs/>
-          <w:lang w:val="en-VN"/>
-        </w:rPr>
-        <w:t>Krum (K-Center)</w:t>
-      </w:r>
-    </w:p>
-    <w:p>
-      <w:pPr>
-        <w:numPr>
-          <w:ilvl w:val="0"/>
-          <w:numId w:val="10"/>
-        </w:numPr>
-        <w:jc w:val="left"/>
-        <w:rPr>
-          <w:lang w:val="en-VN"/>
-        </w:rPr>
-      </w:pPr>
-      <w:r>
-        <w:rPr>
-          <w:b/>
-          <w:bCs/>
-          <w:lang w:val="en-VN"/>
-        </w:rPr>
-        <w:lastRenderedPageBreak/>
-        <w:t>Mô tả</w:t>
-      </w:r>
-      <w:r>
-        <w:rPr>
-          <w:lang w:val="en-VN"/>
-        </w:rPr>
-        <w:t>:</w:t>
-      </w:r>
-    </w:p>
-    <w:p>
-      <w:pPr>
-        <w:numPr>
-          <w:ilvl w:val="1"/>
-          <w:numId w:val="10"/>
-        </w:numPr>
-        <w:jc w:val="left"/>
-        <w:rPr>
-          <w:lang w:val="en-VN"/>
-        </w:rPr>
-      </w:pPr>
-      <w:r>
-        <w:rPr>
-          <w:lang w:val="en-VN"/>
-        </w:rPr>
-        <w:t>Chọn một trọng số từ các client làm trọng số toàn cục sao cho nó gần với đa số các trọng số khác nhất.</w:t>
-      </w:r>
-    </w:p>
-    <w:p>
-      <w:pPr>
-        <w:numPr>
-          <w:ilvl w:val="1"/>
-          <w:numId w:val="10"/>
-        </w:numPr>
-        <w:jc w:val="left"/>
-        <w:rPr>
-          <w:lang w:val="en-VN"/>
-        </w:rPr>
-      </w:pPr>
-      <w:r>
-        <w:rPr>
-          <w:lang w:val="en-VN"/>
-        </w:rPr>
-        <w:t>Được thiết kế để chống lại các tấn công Byzantine (các client gửi thông tin sai lệch).</w:t>
-      </w:r>
-    </w:p>
-    <w:p>
-      <w:pPr>
-        <w:numPr>
-          <w:ilvl w:val="0"/>
-          <w:numId w:val="10"/>
-        </w:numPr>
-        <w:jc w:val="left"/>
-        <w:rPr>
-          <w:lang w:val="en-VN"/>
-        </w:rPr>
-      </w:pPr>
-      <w:r>
-        <w:rPr>
-          <w:b/>
-          <w:bCs/>
-          <w:lang w:val="en-VN"/>
-        </w:rPr>
-        <w:t>Công thức</w:t>
-      </w:r>
-      <w:r>
-        <w:rPr>
-          <w:lang w:val="en-VN"/>
-        </w:rPr>
-        <w:t>:</w:t>
-      </w:r>
-    </w:p>
-    <w:p>
-      <w:pPr>
-        <w:ind w:left="720" w:firstLine="0"/>
-        <w:jc w:val="left"/>
-        <w:rPr>
-          <w:lang w:val="en-VN"/>
-        </w:rPr>
-      </w:pPr>
-    </w:p>
-    <w:p>
-      <w:pPr>
-        <w:numPr>
-          <w:ilvl w:val="0"/>
-          <w:numId w:val="10"/>
-        </w:numPr>
-        <w:jc w:val="left"/>
-        <w:rPr>
-          <w:lang w:val="en-VN"/>
-        </w:rPr>
-      </w:pPr>
-      <w:r>
-        <w:rPr>
-          <w:b/>
-          <w:bCs/>
-          <w:lang w:val="en-VN"/>
-        </w:rPr>
-        <w:t>Ưu điểm</w:t>
-      </w:r>
-      <w:r>
-        <w:rPr>
-          <w:lang w:val="en-VN"/>
-        </w:rPr>
-        <w:t>:</w:t>
-      </w:r>
-    </w:p>
-    <w:p>
-      <w:pPr>
-        <w:numPr>
-          <w:ilvl w:val="1"/>
-          <w:numId w:val="10"/>
-        </w:numPr>
-        <w:jc w:val="left"/>
-        <w:rPr>
-          <w:lang w:val="en-VN"/>
-        </w:rPr>
-      </w:pPr>
-      <w:r>
-        <w:rPr>
-          <w:lang w:val="en-VN"/>
-        </w:rPr>
-        <w:t>Hiệu quả trong việc bảo vệ mô hình khỏi các client độc hại.</w:t>
-      </w:r>
-    </w:p>
-    <w:p>
-      <w:pPr>
-        <w:numPr>
-          <w:ilvl w:val="1"/>
-          <w:numId w:val="10"/>
-        </w:numPr>
-        <w:jc w:val="left"/>
-        <w:rPr>
-          <w:lang w:val="en-VN"/>
-        </w:rPr>
-      </w:pPr>
-      <w:r>
-        <w:rPr>
-          <w:lang w:val="en-VN"/>
-        </w:rPr>
-        <w:t>Được thiết kế cho môi trường không tin cậy.</w:t>
-      </w:r>
-    </w:p>
-    <w:p>
-      <w:pPr>
-        <w:numPr>
-          <w:ilvl w:val="0"/>
-          <w:numId w:val="10"/>
-        </w:numPr>
-        <w:jc w:val="left"/>
-        <w:rPr>
-          <w:lang w:val="en-VN"/>
-        </w:rPr>
-      </w:pPr>
-      <w:r>
-        <w:rPr>
-          <w:b/>
-          <w:bCs/>
-          <w:lang w:val="en-VN"/>
-        </w:rPr>
-        <w:t>Nhược điểm</w:t>
-      </w:r>
-      <w:r>
-        <w:rPr>
-          <w:lang w:val="en-VN"/>
-        </w:rPr>
-        <w:t>:</w:t>
-      </w:r>
-    </w:p>
-    <w:p>
-      <w:pPr>
-        <w:numPr>
-          <w:ilvl w:val="1"/>
-          <w:numId w:val="10"/>
-        </w:numPr>
-        <w:jc w:val="left"/>
-        <w:rPr>
-          <w:lang w:val="en-VN"/>
-        </w:rPr>
-      </w:pPr>
-      <w:r>
-        <w:rPr>
-          <w:lang w:val="en-VN"/>
-        </w:rPr>
-        <w:t>Tốn kém về tính toán do cần đo khoảng cách giữa các trọng số.</w:t>
-      </w:r>
-    </w:p>
-    <w:p>
-      <w:pPr>
-        <w:numPr>
-          <w:ilvl w:val="1"/>
-          <w:numId w:val="10"/>
-        </w:numPr>
-        <w:jc w:val="left"/>
-        <w:rPr>
-          <w:lang w:val="en-VN"/>
-        </w:rPr>
-      </w:pPr>
-      <w:r>
-        <w:rPr>
-          <w:lang w:val="en-VN"/>
-        </w:rPr>
-        <w:t>Không hiệu quả nếu tất cả client hợp tác.</w:t>
-      </w:r>
-    </w:p>
-    <w:p>
-      <w:pPr>
-        <w:ind w:firstLine="0"/>
-        <w:jc w:val="left"/>
-      </w:pPr>
-    </w:p>
-    <w:p>
-      <w:pPr>
-        <w:ind w:firstLine="0"/>
-        <w:jc w:val="left"/>
-      </w:pPr>
-      <w:r>
-        <w:rPr>
-          <w:noProof/>
-        </w:rPr>
         <w:drawing>
-          <wp:inline distT="0" distB="0" distL="0" distR="0" wp14:anchorId="051A5D5C" wp14:editId="7709723E">
-            <wp:extent cx="5402580" cy="2629535"/>
-            <wp:effectExtent l="0" t="0" r="0" b="0"/>
-            <wp:docPr id="603849613" name="Picture 2" descr="A white grid with black text&#10;&#10;Description automatically generated"/>
+          <wp:inline distT="0" distB="0" distL="0" distR="0" wp14:anchorId="2A260E9C" wp14:editId="32895239">
+            <wp:extent cx="5402580" cy="1290320"/>
+            <wp:effectExtent l="0" t="0" r="0" b="5080"/>
+            <wp:docPr id="1501945824" name="Picture 2"/>
             <wp:cNvGraphicFramePr>
               <a:graphicFrameLocks xmlns:a="http://schemas.openxmlformats.org/drawingml/2006/main" noChangeAspect="1"/>
             </wp:cNvGraphicFramePr>
@@ -18029,7 +16851,7 @@
               <a:graphicData uri="http://schemas.openxmlformats.org/drawingml/2006/picture">
                 <pic:pic xmlns:pic="http://schemas.openxmlformats.org/drawingml/2006/picture">
                   <pic:nvPicPr>
-                    <pic:cNvPr id="603849613" name="Picture 2" descr="A white grid with black text&#10;&#10;Description automatically generated"/>
+                    <pic:cNvPr id="1501945824" name="Picture 1501945824"/>
                     <pic:cNvPicPr/>
                   </pic:nvPicPr>
                   <pic:blipFill>
@@ -18047,7 +16869,7 @@
                   <pic:spPr>
                     <a:xfrm>
                       <a:off x="0" y="0"/>
-                      <a:ext cx="5402580" cy="2629535"/>
+                      <a:ext cx="5402580" cy="1290320"/>
                     </a:xfrm>
                     <a:prstGeom prst="rect">
                       <a:avLst/>
@@ -18060,8 +16882,1535 @@
         </w:drawing>
       </w:r>
     </w:p>
+    <w:p>
+      <w:pPr>
+        <w:numPr>
+          <w:ilvl w:val="0"/>
+          <w:numId w:val="6"/>
+        </w:numPr>
+        <w:rPr>
+          <w:lang w:val="en-VN"/>
+        </w:rPr>
+      </w:pPr>
+      <w:r>
+        <w:rPr>
+          <w:lang w:val="en-VN"/>
+        </w:rPr>
+        <w:t>Ưu điểm:</w:t>
+      </w:r>
+    </w:p>
+    <w:p>
+      <w:pPr>
+        <w:numPr>
+          <w:ilvl w:val="1"/>
+          <w:numId w:val="6"/>
+        </w:numPr>
+        <w:rPr>
+          <w:lang w:val="en-VN"/>
+        </w:rPr>
+      </w:pPr>
+      <w:r>
+        <w:rPr>
+          <w:lang w:val="en-VN"/>
+        </w:rPr>
+        <w:t>Đơn giản, dễ triển khai.</w:t>
+      </w:r>
+    </w:p>
+    <w:p>
+      <w:pPr>
+        <w:numPr>
+          <w:ilvl w:val="1"/>
+          <w:numId w:val="6"/>
+        </w:numPr>
+        <w:rPr>
+          <w:lang w:val="en-VN"/>
+        </w:rPr>
+      </w:pPr>
+      <w:r>
+        <w:rPr>
+          <w:lang w:val="en-VN"/>
+        </w:rPr>
+        <w:t>Tính toán nhanh, không yêu cầu thêm thông tin như kích thước dữ liệu.</w:t>
+      </w:r>
+    </w:p>
+    <w:p>
+      <w:pPr>
+        <w:numPr>
+          <w:ilvl w:val="0"/>
+          <w:numId w:val="6"/>
+        </w:numPr>
+        <w:rPr>
+          <w:lang w:val="en-VN"/>
+        </w:rPr>
+      </w:pPr>
+      <w:r>
+        <w:rPr>
+          <w:lang w:val="en-VN"/>
+        </w:rPr>
+        <w:t>Nhược điểm:</w:t>
+      </w:r>
+    </w:p>
+    <w:p>
+      <w:pPr>
+        <w:numPr>
+          <w:ilvl w:val="1"/>
+          <w:numId w:val="6"/>
+        </w:numPr>
+        <w:rPr>
+          <w:lang w:val="en-VN"/>
+        </w:rPr>
+      </w:pPr>
+      <w:r>
+        <w:rPr>
+          <w:lang w:val="en-VN"/>
+        </w:rPr>
+        <w:t>Không hiệu quả nếu dữ liệu không cân bằng giữa các client (client có ít dữ liệu cũng đóng góp ngang bằng client có nhiều dữ liệu).</w:t>
+      </w:r>
+    </w:p>
+    <w:p>
+      <w:pPr>
+        <w:rPr>
+          <w:b/>
+          <w:bCs/>
+          <w:lang w:val="en-VN"/>
+        </w:rPr>
+      </w:pPr>
+      <w:r>
+        <w:rPr>
+          <w:b/>
+          <w:bCs/>
+          <w:lang w:val="en-VN"/>
+        </w:rPr>
+        <w:t>Weighted Federated Averaging</w:t>
+      </w:r>
+    </w:p>
+    <w:p>
+      <w:pPr>
+        <w:numPr>
+          <w:ilvl w:val="0"/>
+          <w:numId w:val="7"/>
+        </w:numPr>
+        <w:rPr>
+          <w:lang w:val="en-VN"/>
+        </w:rPr>
+      </w:pPr>
+      <w:r>
+        <w:rPr>
+          <w:lang w:val="en-VN"/>
+        </w:rPr>
+        <w:lastRenderedPageBreak/>
+        <w:t>Mô tả:</w:t>
+      </w:r>
+    </w:p>
+    <w:p>
+      <w:pPr>
+        <w:numPr>
+          <w:ilvl w:val="1"/>
+          <w:numId w:val="7"/>
+        </w:numPr>
+        <w:rPr>
+          <w:lang w:val="en-VN"/>
+        </w:rPr>
+      </w:pPr>
+      <w:r>
+        <w:rPr>
+          <w:lang w:val="en-VN"/>
+        </w:rPr>
+        <w:t>Mở rộng từ FedAvg, sử dụng trọng số dựa trên kích thước dữ liệu của từng client.</w:t>
+      </w:r>
+    </w:p>
+    <w:p>
+      <w:pPr>
+        <w:numPr>
+          <w:ilvl w:val="1"/>
+          <w:numId w:val="7"/>
+        </w:numPr>
+        <w:rPr>
+          <w:lang w:val="en-VN"/>
+        </w:rPr>
+      </w:pPr>
+      <w:r>
+        <w:rPr>
+          <w:lang w:val="en-VN"/>
+        </w:rPr>
+        <w:t>Các client có nhiều dữ liệu hơn sẽ đóng góp nhiều hơn vào mô hình toàn cục.</w:t>
+      </w:r>
+    </w:p>
+    <w:p>
+      <w:pPr>
+        <w:numPr>
+          <w:ilvl w:val="0"/>
+          <w:numId w:val="7"/>
+        </w:numPr>
+        <w:rPr>
+          <w:lang w:val="en-VN"/>
+        </w:rPr>
+      </w:pPr>
+      <w:r>
+        <w:rPr>
+          <w:lang w:val="en-VN"/>
+        </w:rPr>
+        <w:t xml:space="preserve">Công thức: </w:t>
+      </w:r>
+    </w:p>
+    <w:p>
+      <w:pPr>
+        <w:ind w:left="720"/>
+        <w:rPr>
+          <w:lang w:val="en-VN"/>
+        </w:rPr>
+      </w:pPr>
+      <w:r>
+        <w:rPr>
+          <w:noProof/>
+          <w:lang w:val="en-VN"/>
+        </w:rPr>
+        <w:drawing>
+          <wp:inline distT="0" distB="0" distL="0" distR="0" wp14:anchorId="00E8D64A" wp14:editId="3BD9EDEC">
+            <wp:extent cx="5402580" cy="1290320"/>
+            <wp:effectExtent l="0" t="0" r="0" b="5080"/>
+            <wp:docPr id="2049777021" name="Picture 3" descr="A black and white math equations&#10;&#10;Description automatically generated with medium confidence"/>
+            <wp:cNvGraphicFramePr>
+              <a:graphicFrameLocks xmlns:a="http://schemas.openxmlformats.org/drawingml/2006/main" noChangeAspect="1"/>
+            </wp:cNvGraphicFramePr>
+            <a:graphic xmlns:a="http://schemas.openxmlformats.org/drawingml/2006/main">
+              <a:graphicData uri="http://schemas.openxmlformats.org/drawingml/2006/picture">
+                <pic:pic xmlns:pic="http://schemas.openxmlformats.org/drawingml/2006/picture">
+                  <pic:nvPicPr>
+                    <pic:cNvPr id="2049777021" name="Picture 3" descr="A black and white math equations&#10;&#10;Description automatically generated with medium confidence"/>
+                    <pic:cNvPicPr/>
+                  </pic:nvPicPr>
+                  <pic:blipFill>
+                    <a:blip r:embed="rId12" cstate="print">
+                      <a:extLst>
+                        <a:ext uri="{28A0092B-C50C-407E-A947-70E740481C1C}">
+                          <a14:useLocalDpi xmlns:a14="http://schemas.microsoft.com/office/drawing/2010/main" val="0"/>
+                        </a:ext>
+                      </a:extLst>
+                    </a:blip>
+                    <a:stretch>
+                      <a:fillRect/>
+                    </a:stretch>
+                  </pic:blipFill>
+                  <pic:spPr>
+                    <a:xfrm>
+                      <a:off x="0" y="0"/>
+                      <a:ext cx="5402580" cy="1290320"/>
+                    </a:xfrm>
+                    <a:prstGeom prst="rect">
+                      <a:avLst/>
+                    </a:prstGeom>
+                  </pic:spPr>
+                </pic:pic>
+              </a:graphicData>
+            </a:graphic>
+          </wp:inline>
+        </w:drawing>
+      </w:r>
+    </w:p>
+    <w:p>
+      <w:pPr>
+        <w:numPr>
+          <w:ilvl w:val="0"/>
+          <w:numId w:val="7"/>
+        </w:numPr>
+        <w:rPr>
+          <w:lang w:val="en-VN"/>
+        </w:rPr>
+      </w:pPr>
+      <w:r>
+        <w:rPr>
+          <w:lang w:val="en-VN"/>
+        </w:rPr>
+        <w:t>Ưu điểm:</w:t>
+      </w:r>
+    </w:p>
+    <w:p>
+      <w:pPr>
+        <w:numPr>
+          <w:ilvl w:val="1"/>
+          <w:numId w:val="7"/>
+        </w:numPr>
+        <w:rPr>
+          <w:lang w:val="en-VN"/>
+        </w:rPr>
+      </w:pPr>
+      <w:r>
+        <w:rPr>
+          <w:lang w:val="en-VN"/>
+        </w:rPr>
+        <w:t>Giải quyết vấn đề dữ liệu không cân bằng giữa các client.</w:t>
+      </w:r>
+    </w:p>
+    <w:p>
+      <w:pPr>
+        <w:numPr>
+          <w:ilvl w:val="1"/>
+          <w:numId w:val="7"/>
+        </w:numPr>
+        <w:rPr>
+          <w:lang w:val="en-VN"/>
+        </w:rPr>
+      </w:pPr>
+      <w:r>
+        <w:rPr>
+          <w:lang w:val="en-VN"/>
+        </w:rPr>
+        <w:t>Cải thiện hiệu năng tổng hợp mô hình toàn cục.</w:t>
+      </w:r>
+    </w:p>
+    <w:p>
+      <w:pPr>
+        <w:numPr>
+          <w:ilvl w:val="0"/>
+          <w:numId w:val="7"/>
+        </w:numPr>
+        <w:rPr>
+          <w:lang w:val="en-VN"/>
+        </w:rPr>
+      </w:pPr>
+      <w:r>
+        <w:rPr>
+          <w:lang w:val="en-VN"/>
+        </w:rPr>
+        <w:t>Nhược điểm:</w:t>
+      </w:r>
+    </w:p>
+    <w:p>
+      <w:pPr>
+        <w:numPr>
+          <w:ilvl w:val="1"/>
+          <w:numId w:val="7"/>
+        </w:numPr>
+        <w:rPr>
+          <w:lang w:val="en-VN"/>
+        </w:rPr>
+      </w:pPr>
+      <w:r>
+        <w:rPr>
+          <w:lang w:val="en-VN"/>
+        </w:rPr>
+        <w:t>Yêu cầu thông tin về kích thước dữ liệu của từng client, có thể làm giảm tính bảo mật.</w:t>
+      </w:r>
+    </w:p>
+    <w:p>
+      <w:pPr>
+        <w:rPr>
+          <w:b/>
+          <w:bCs/>
+          <w:lang w:val="en-VN"/>
+        </w:rPr>
+      </w:pPr>
+      <w:r>
+        <w:rPr>
+          <w:b/>
+          <w:bCs/>
+          <w:lang w:val="en-VN"/>
+        </w:rPr>
+        <w:t>Median-based Federated Averaging</w:t>
+      </w:r>
+    </w:p>
+    <w:p>
+      <w:pPr>
+        <w:numPr>
+          <w:ilvl w:val="0"/>
+          <w:numId w:val="8"/>
+        </w:numPr>
+        <w:rPr>
+          <w:lang w:val="en-VN"/>
+        </w:rPr>
+      </w:pPr>
+      <w:r>
+        <w:rPr>
+          <w:lang w:val="en-VN"/>
+        </w:rPr>
+        <w:t>Mô tả:</w:t>
+      </w:r>
+    </w:p>
+    <w:p>
+      <w:pPr>
+        <w:numPr>
+          <w:ilvl w:val="1"/>
+          <w:numId w:val="8"/>
+        </w:numPr>
+        <w:rPr>
+          <w:lang w:val="en-VN"/>
+        </w:rPr>
+      </w:pPr>
+      <w:r>
+        <w:rPr>
+          <w:lang w:val="en-VN"/>
+        </w:rPr>
+        <w:t>Thay vì trung bình, sử dụng trung vị (median) để tổng hợp mô hình.</w:t>
+      </w:r>
+    </w:p>
+    <w:p>
+      <w:pPr>
+        <w:numPr>
+          <w:ilvl w:val="1"/>
+          <w:numId w:val="8"/>
+        </w:numPr>
+        <w:rPr>
+          <w:lang w:val="en-VN"/>
+        </w:rPr>
+      </w:pPr>
+      <w:r>
+        <w:rPr>
+          <w:lang w:val="en-VN"/>
+        </w:rPr>
+        <w:t>Loại bỏ ảnh hưởng của các giá trị ngoại lai (outliers).</w:t>
+      </w:r>
+    </w:p>
+    <w:p>
+      <w:pPr>
+        <w:numPr>
+          <w:ilvl w:val="0"/>
+          <w:numId w:val="8"/>
+        </w:numPr>
+        <w:rPr>
+          <w:lang w:val="en-VN"/>
+        </w:rPr>
+      </w:pPr>
+      <w:r>
+        <w:rPr>
+          <w:lang w:val="en-VN"/>
+        </w:rPr>
+        <w:t xml:space="preserve">Công thức: </w:t>
+      </w:r>
+    </w:p>
+    <w:p>
+      <w:pPr>
+        <w:ind w:left="720"/>
+        <w:rPr>
+          <w:lang w:val="en-VN"/>
+        </w:rPr>
+      </w:pPr>
+      <w:r>
+        <w:rPr>
+          <w:noProof/>
+          <w:lang w:val="en-VN"/>
+        </w:rPr>
+        <w:drawing>
+          <wp:inline distT="0" distB="0" distL="0" distR="0" wp14:anchorId="0DDDDBB4" wp14:editId="6285A363">
+            <wp:extent cx="5402580" cy="755015"/>
+            <wp:effectExtent l="0" t="0" r="0" b="0"/>
+            <wp:docPr id="1295178632" name="Picture 4"/>
+            <wp:cNvGraphicFramePr>
+              <a:graphicFrameLocks xmlns:a="http://schemas.openxmlformats.org/drawingml/2006/main" noChangeAspect="1"/>
+            </wp:cNvGraphicFramePr>
+            <a:graphic xmlns:a="http://schemas.openxmlformats.org/drawingml/2006/main">
+              <a:graphicData uri="http://schemas.openxmlformats.org/drawingml/2006/picture">
+                <pic:pic xmlns:pic="http://schemas.openxmlformats.org/drawingml/2006/picture">
+                  <pic:nvPicPr>
+                    <pic:cNvPr id="1295178632" name="Picture 1295178632"/>
+                    <pic:cNvPicPr/>
+                  </pic:nvPicPr>
+                  <pic:blipFill>
+                    <a:blip r:embed="rId13" cstate="print">
+                      <a:extLst>
+                        <a:ext uri="{28A0092B-C50C-407E-A947-70E740481C1C}">
+                          <a14:useLocalDpi xmlns:a14="http://schemas.microsoft.com/office/drawing/2010/main" val="0"/>
+                        </a:ext>
+                      </a:extLst>
+                    </a:blip>
+                    <a:stretch>
+                      <a:fillRect/>
+                    </a:stretch>
+                  </pic:blipFill>
+                  <pic:spPr>
+                    <a:xfrm>
+                      <a:off x="0" y="0"/>
+                      <a:ext cx="5402580" cy="755015"/>
+                    </a:xfrm>
+                    <a:prstGeom prst="rect">
+                      <a:avLst/>
+                    </a:prstGeom>
+                  </pic:spPr>
+                </pic:pic>
+              </a:graphicData>
+            </a:graphic>
+          </wp:inline>
+        </w:drawing>
+      </w:r>
+    </w:p>
+    <w:p>
+      <w:pPr>
+        <w:numPr>
+          <w:ilvl w:val="0"/>
+          <w:numId w:val="8"/>
+        </w:numPr>
+        <w:rPr>
+          <w:lang w:val="en-VN"/>
+        </w:rPr>
+      </w:pPr>
+      <w:r>
+        <w:rPr>
+          <w:lang w:val="en-VN"/>
+        </w:rPr>
+        <w:t>Ưu điểm:</w:t>
+      </w:r>
+    </w:p>
+    <w:p>
+      <w:pPr>
+        <w:numPr>
+          <w:ilvl w:val="1"/>
+          <w:numId w:val="8"/>
+        </w:numPr>
+        <w:rPr>
+          <w:lang w:val="en-VN"/>
+        </w:rPr>
+      </w:pPr>
+      <w:r>
+        <w:rPr>
+          <w:lang w:val="en-VN"/>
+        </w:rPr>
+        <w:t>Chống lại các mô hình bất thường hoặc độc hại từ các client.</w:t>
+      </w:r>
+    </w:p>
+    <w:p>
+      <w:pPr>
+        <w:numPr>
+          <w:ilvl w:val="1"/>
+          <w:numId w:val="8"/>
+        </w:numPr>
+        <w:rPr>
+          <w:lang w:val="en-VN"/>
+        </w:rPr>
+      </w:pPr>
+      <w:r>
+        <w:rPr>
+          <w:lang w:val="en-VN"/>
+        </w:rPr>
+        <w:t>Đơn giản và dễ triển khai.</w:t>
+      </w:r>
+    </w:p>
+    <w:p>
+      <w:pPr>
+        <w:numPr>
+          <w:ilvl w:val="0"/>
+          <w:numId w:val="8"/>
+        </w:numPr>
+        <w:rPr>
+          <w:lang w:val="en-VN"/>
+        </w:rPr>
+      </w:pPr>
+      <w:r>
+        <w:rPr>
+          <w:lang w:val="en-VN"/>
+        </w:rPr>
+        <w:t>Nhược điểm:</w:t>
+      </w:r>
+    </w:p>
+    <w:p>
+      <w:pPr>
+        <w:numPr>
+          <w:ilvl w:val="1"/>
+          <w:numId w:val="8"/>
+        </w:numPr>
+        <w:rPr>
+          <w:lang w:val="en-VN"/>
+        </w:rPr>
+      </w:pPr>
+      <w:r>
+        <w:rPr>
+          <w:lang w:val="en-VN"/>
+        </w:rPr>
+        <w:t>Hiệu năng kém trong trường hợp tất cả các client đều hợp tác và không có ngoại lệ.</w:t>
+      </w:r>
+    </w:p>
+    <w:p>
+      <w:pPr>
+        <w:rPr>
+          <w:b/>
+          <w:bCs/>
+          <w:lang w:val="en-VN"/>
+        </w:rPr>
+      </w:pPr>
+      <w:r>
+        <w:rPr>
+          <w:b/>
+          <w:bCs/>
+          <w:lang w:val="en-VN"/>
+        </w:rPr>
+        <w:t>Trimmed Mean</w:t>
+      </w:r>
+    </w:p>
+    <w:p>
+      <w:pPr>
+        <w:numPr>
+          <w:ilvl w:val="0"/>
+          <w:numId w:val="9"/>
+        </w:numPr>
+        <w:rPr>
+          <w:lang w:val="en-VN"/>
+        </w:rPr>
+      </w:pPr>
+      <w:r>
+        <w:rPr>
+          <w:lang w:val="en-VN"/>
+        </w:rPr>
+        <w:lastRenderedPageBreak/>
+        <w:t>Mô tả:</w:t>
+      </w:r>
+    </w:p>
+    <w:p>
+      <w:pPr>
+        <w:numPr>
+          <w:ilvl w:val="1"/>
+          <w:numId w:val="9"/>
+        </w:numPr>
+        <w:rPr>
+          <w:lang w:val="en-VN"/>
+        </w:rPr>
+      </w:pPr>
+      <w:r>
+        <w:rPr>
+          <w:lang w:val="en-VN"/>
+        </w:rPr>
+        <w:t>Loại bỏ một số lượng nhỏ các giá trị lớn nhất và nhỏ nhất từ các trọng số trước khi tính trung bình.</w:t>
+      </w:r>
+    </w:p>
+    <w:p>
+      <w:pPr>
+        <w:numPr>
+          <w:ilvl w:val="1"/>
+          <w:numId w:val="9"/>
+        </w:numPr>
+        <w:rPr>
+          <w:lang w:val="en-VN"/>
+        </w:rPr>
+      </w:pPr>
+      <w:r>
+        <w:rPr>
+          <w:lang w:val="en-VN"/>
+        </w:rPr>
+        <w:t>Bảo vệ mô hình toàn cục khỏi các outliers.</w:t>
+      </w:r>
+    </w:p>
+    <w:p>
+      <w:pPr>
+        <w:numPr>
+          <w:ilvl w:val="0"/>
+          <w:numId w:val="9"/>
+        </w:numPr>
+        <w:rPr>
+          <w:lang w:val="en-VN"/>
+        </w:rPr>
+      </w:pPr>
+      <w:r>
+        <w:rPr>
+          <w:lang w:val="en-VN"/>
+        </w:rPr>
+        <w:t>Công thức:</w:t>
+      </w:r>
+    </w:p>
+    <w:p>
+      <w:pPr>
+        <w:ind w:left="720"/>
+        <w:rPr>
+          <w:lang w:val="en-VN"/>
+        </w:rPr>
+      </w:pPr>
+      <w:r>
+        <w:rPr>
+          <w:noProof/>
+          <w:lang w:val="en-VN"/>
+        </w:rPr>
+        <w:drawing>
+          <wp:inline distT="0" distB="0" distL="0" distR="0" wp14:anchorId="291AB559" wp14:editId="3A0EBD6C">
+            <wp:extent cx="5402580" cy="1140460"/>
+            <wp:effectExtent l="0" t="0" r="0" b="2540"/>
+            <wp:docPr id="1382045288" name="Picture 5" descr="A white background with black text&#10;&#10;Description automatically generated"/>
+            <wp:cNvGraphicFramePr>
+              <a:graphicFrameLocks xmlns:a="http://schemas.openxmlformats.org/drawingml/2006/main" noChangeAspect="1"/>
+            </wp:cNvGraphicFramePr>
+            <a:graphic xmlns:a="http://schemas.openxmlformats.org/drawingml/2006/main">
+              <a:graphicData uri="http://schemas.openxmlformats.org/drawingml/2006/picture">
+                <pic:pic xmlns:pic="http://schemas.openxmlformats.org/drawingml/2006/picture">
+                  <pic:nvPicPr>
+                    <pic:cNvPr id="1382045288" name="Picture 5" descr="A white background with black text&#10;&#10;Description automatically generated"/>
+                    <pic:cNvPicPr/>
+                  </pic:nvPicPr>
+                  <pic:blipFill>
+                    <a:blip r:embed="rId14" cstate="print">
+                      <a:extLst>
+                        <a:ext uri="{28A0092B-C50C-407E-A947-70E740481C1C}">
+                          <a14:useLocalDpi xmlns:a14="http://schemas.microsoft.com/office/drawing/2010/main" val="0"/>
+                        </a:ext>
+                      </a:extLst>
+                    </a:blip>
+                    <a:stretch>
+                      <a:fillRect/>
+                    </a:stretch>
+                  </pic:blipFill>
+                  <pic:spPr>
+                    <a:xfrm>
+                      <a:off x="0" y="0"/>
+                      <a:ext cx="5402580" cy="1140460"/>
+                    </a:xfrm>
+                    <a:prstGeom prst="rect">
+                      <a:avLst/>
+                    </a:prstGeom>
+                  </pic:spPr>
+                </pic:pic>
+              </a:graphicData>
+            </a:graphic>
+          </wp:inline>
+        </w:drawing>
+      </w:r>
+    </w:p>
+    <w:p>
+      <w:pPr>
+        <w:numPr>
+          <w:ilvl w:val="0"/>
+          <w:numId w:val="9"/>
+        </w:numPr>
+        <w:rPr>
+          <w:lang w:val="en-VN"/>
+        </w:rPr>
+      </w:pPr>
+      <w:r>
+        <w:rPr>
+          <w:lang w:val="en-VN"/>
+        </w:rPr>
+        <w:t>Ưu điểm:</w:t>
+      </w:r>
+    </w:p>
+    <w:p>
+      <w:pPr>
+        <w:numPr>
+          <w:ilvl w:val="1"/>
+          <w:numId w:val="9"/>
+        </w:numPr>
+        <w:rPr>
+          <w:lang w:val="en-VN"/>
+        </w:rPr>
+      </w:pPr>
+      <w:r>
+        <w:rPr>
+          <w:lang w:val="en-VN"/>
+        </w:rPr>
+        <w:t>Tốt hơn trung vị (median) trong việc giảm thiểu ảnh hưởng của outliers, đặc biệt khi dữ liệu gần Gaussian.</w:t>
+      </w:r>
+    </w:p>
+    <w:p>
+      <w:pPr>
+        <w:numPr>
+          <w:ilvl w:val="0"/>
+          <w:numId w:val="9"/>
+        </w:numPr>
+        <w:rPr>
+          <w:lang w:val="en-VN"/>
+        </w:rPr>
+      </w:pPr>
+      <w:r>
+        <w:rPr>
+          <w:lang w:val="en-VN"/>
+        </w:rPr>
+        <w:t>Nhược điểm:</w:t>
+      </w:r>
+    </w:p>
+    <w:p>
+      <w:pPr>
+        <w:numPr>
+          <w:ilvl w:val="1"/>
+          <w:numId w:val="9"/>
+        </w:numPr>
+        <w:rPr>
+          <w:lang w:val="en-VN"/>
+        </w:rPr>
+      </w:pPr>
+      <w:r>
+        <w:rPr>
+          <w:lang w:val="en-VN"/>
+        </w:rPr>
+        <w:t>Yêu cầu tham số betaβ, đòi hỏi điều chỉnh tùy thuộc vào dữ liệu.</w:t>
+      </w:r>
+    </w:p>
+    <w:p>
+      <w:pPr>
+        <w:rPr>
+          <w:b/>
+          <w:bCs/>
+          <w:lang w:val="en-VN"/>
+        </w:rPr>
+      </w:pPr>
+      <w:r>
+        <w:rPr>
+          <w:b/>
+          <w:bCs/>
+          <w:lang w:val="en-VN"/>
+        </w:rPr>
+        <w:t>Krum (K-Center)</w:t>
+      </w:r>
+    </w:p>
+    <w:p>
+      <w:pPr>
+        <w:numPr>
+          <w:ilvl w:val="0"/>
+          <w:numId w:val="10"/>
+        </w:numPr>
+        <w:rPr>
+          <w:lang w:val="en-VN"/>
+        </w:rPr>
+      </w:pPr>
+      <w:r>
+        <w:rPr>
+          <w:lang w:val="en-VN"/>
+        </w:rPr>
+        <w:t>Mô tả:</w:t>
+      </w:r>
+    </w:p>
+    <w:p>
+      <w:pPr>
+        <w:numPr>
+          <w:ilvl w:val="1"/>
+          <w:numId w:val="10"/>
+        </w:numPr>
+        <w:rPr>
+          <w:lang w:val="en-VN"/>
+        </w:rPr>
+      </w:pPr>
+      <w:r>
+        <w:rPr>
+          <w:lang w:val="en-VN"/>
+        </w:rPr>
+        <w:t>Chọn một trọng số từ các client làm trọng số toàn cục sao cho nó gần với đa số các trọng số khác nhất.</w:t>
+      </w:r>
+    </w:p>
+    <w:p>
+      <w:pPr>
+        <w:numPr>
+          <w:ilvl w:val="1"/>
+          <w:numId w:val="10"/>
+        </w:numPr>
+        <w:rPr>
+          <w:lang w:val="en-VN"/>
+        </w:rPr>
+      </w:pPr>
+      <w:r>
+        <w:rPr>
+          <w:lang w:val="en-VN"/>
+        </w:rPr>
+        <w:t>Được thiết kế để chống lại các tấn công Byzantine (các client gửi thông tin sai lệch).</w:t>
+      </w:r>
+    </w:p>
+    <w:p>
+      <w:pPr>
+        <w:numPr>
+          <w:ilvl w:val="0"/>
+          <w:numId w:val="10"/>
+        </w:numPr>
+        <w:rPr>
+          <w:lang w:val="en-VN"/>
+        </w:rPr>
+      </w:pPr>
+      <w:r>
+        <w:rPr>
+          <w:lang w:val="en-VN"/>
+        </w:rPr>
+        <w:t>Công thức:</w:t>
+      </w:r>
+    </w:p>
+    <w:p>
+      <w:pPr>
+        <w:ind w:left="720"/>
+        <w:rPr>
+          <w:lang w:val="en-VN"/>
+        </w:rPr>
+      </w:pPr>
+      <w:r>
+        <w:rPr>
+          <w:noProof/>
+          <w:lang w:val="en-VN"/>
+        </w:rPr>
+        <w:drawing>
+          <wp:inline distT="0" distB="0" distL="0" distR="0" wp14:anchorId="19BE6C9B" wp14:editId="2FFA8D62">
+            <wp:extent cx="5402580" cy="885825"/>
+            <wp:effectExtent l="0" t="0" r="0" b="3175"/>
+            <wp:docPr id="721646076" name="Picture 6" descr="A white background with black text&#10;&#10;Description automatically generated"/>
+            <wp:cNvGraphicFramePr>
+              <a:graphicFrameLocks xmlns:a="http://schemas.openxmlformats.org/drawingml/2006/main" noChangeAspect="1"/>
+            </wp:cNvGraphicFramePr>
+            <a:graphic xmlns:a="http://schemas.openxmlformats.org/drawingml/2006/main">
+              <a:graphicData uri="http://schemas.openxmlformats.org/drawingml/2006/picture">
+                <pic:pic xmlns:pic="http://schemas.openxmlformats.org/drawingml/2006/picture">
+                  <pic:nvPicPr>
+                    <pic:cNvPr id="721646076" name="Picture 6" descr="A white background with black text&#10;&#10;Description automatically generated"/>
+                    <pic:cNvPicPr/>
+                  </pic:nvPicPr>
+                  <pic:blipFill>
+                    <a:blip r:embed="rId15" cstate="print">
+                      <a:extLst>
+                        <a:ext uri="{28A0092B-C50C-407E-A947-70E740481C1C}">
+                          <a14:useLocalDpi xmlns:a14="http://schemas.microsoft.com/office/drawing/2010/main" val="0"/>
+                        </a:ext>
+                      </a:extLst>
+                    </a:blip>
+                    <a:stretch>
+                      <a:fillRect/>
+                    </a:stretch>
+                  </pic:blipFill>
+                  <pic:spPr>
+                    <a:xfrm>
+                      <a:off x="0" y="0"/>
+                      <a:ext cx="5402580" cy="885825"/>
+                    </a:xfrm>
+                    <a:prstGeom prst="rect">
+                      <a:avLst/>
+                    </a:prstGeom>
+                  </pic:spPr>
+                </pic:pic>
+              </a:graphicData>
+            </a:graphic>
+          </wp:inline>
+        </w:drawing>
+      </w:r>
+    </w:p>
+    <w:p>
+      <w:pPr>
+        <w:numPr>
+          <w:ilvl w:val="0"/>
+          <w:numId w:val="10"/>
+        </w:numPr>
+        <w:rPr>
+          <w:lang w:val="en-VN"/>
+        </w:rPr>
+      </w:pPr>
+      <w:r>
+        <w:rPr>
+          <w:lang w:val="en-VN"/>
+        </w:rPr>
+        <w:t>Ưu điểm:</w:t>
+      </w:r>
+    </w:p>
+    <w:p>
+      <w:pPr>
+        <w:numPr>
+          <w:ilvl w:val="1"/>
+          <w:numId w:val="10"/>
+        </w:numPr>
+        <w:rPr>
+          <w:lang w:val="en-VN"/>
+        </w:rPr>
+      </w:pPr>
+      <w:r>
+        <w:rPr>
+          <w:lang w:val="en-VN"/>
+        </w:rPr>
+        <w:t>Hiệu quả trong việc bảo vệ mô hình khỏi các client độc hại.</w:t>
+      </w:r>
+    </w:p>
+    <w:p>
+      <w:pPr>
+        <w:numPr>
+          <w:ilvl w:val="1"/>
+          <w:numId w:val="10"/>
+        </w:numPr>
+        <w:rPr>
+          <w:lang w:val="en-VN"/>
+        </w:rPr>
+      </w:pPr>
+      <w:r>
+        <w:rPr>
+          <w:lang w:val="en-VN"/>
+        </w:rPr>
+        <w:t>Được thiết kế cho môi trường không tin cậy.</w:t>
+      </w:r>
+    </w:p>
+    <w:p>
+      <w:pPr>
+        <w:numPr>
+          <w:ilvl w:val="0"/>
+          <w:numId w:val="10"/>
+        </w:numPr>
+        <w:rPr>
+          <w:lang w:val="en-VN"/>
+        </w:rPr>
+      </w:pPr>
+      <w:r>
+        <w:rPr>
+          <w:lang w:val="en-VN"/>
+        </w:rPr>
+        <w:t>Nhược điểm:</w:t>
+      </w:r>
+    </w:p>
+    <w:p>
+      <w:pPr>
+        <w:numPr>
+          <w:ilvl w:val="1"/>
+          <w:numId w:val="10"/>
+        </w:numPr>
+        <w:rPr>
+          <w:lang w:val="en-VN"/>
+        </w:rPr>
+      </w:pPr>
+      <w:r>
+        <w:rPr>
+          <w:lang w:val="en-VN"/>
+        </w:rPr>
+        <w:t>Tốn kém về tính toán do cần đo khoảng cách giữa các trọng số.</w:t>
+      </w:r>
+    </w:p>
+    <w:p>
+      <w:pPr>
+        <w:numPr>
+          <w:ilvl w:val="1"/>
+          <w:numId w:val="10"/>
+        </w:numPr>
+        <w:rPr>
+          <w:lang w:val="en-VN"/>
+        </w:rPr>
+      </w:pPr>
+      <w:r>
+        <w:rPr>
+          <w:lang w:val="en-VN"/>
+        </w:rPr>
+        <w:t>Không hiệu quả nếu tất cả client hợp tác.</w:t>
+      </w:r>
+    </w:p>
+    <w:tbl>
+      <w:tblPr>
+        <w:tblStyle w:val="TableGrid"/>
+        <w:tblW w:w="8498" w:type="dxa"/>
+        <w:tblInd w:w="421" w:type="dxa"/>
+        <w:tblLook w:val="04A0" w:firstRow="1" w:lastRow="0" w:firstColumn="1" w:lastColumn="0" w:noHBand="0" w:noVBand="1"/>
+      </w:tblPr>
+      <w:tblGrid>
+        <w:gridCol w:w="1985"/>
+        <w:gridCol w:w="1276"/>
+        <w:gridCol w:w="1134"/>
+        <w:gridCol w:w="1275"/>
+        <w:gridCol w:w="1418"/>
+        <w:gridCol w:w="1410"/>
+      </w:tblGrid>
+      <w:tr>
+        <w:tc>
+          <w:tcPr>
+            <w:tcW w:w="1985" w:type="dxa"/>
+            <w:shd w:val="clear" w:color="auto" w:fill="D0CECE" w:themeFill="background2" w:themeFillShade="E6"/>
+          </w:tcPr>
+          <w:p>
+            <w:pPr>
+              <w:spacing w:before="100" w:after="100"/>
+            </w:pPr>
+            <w:r>
+              <w:lastRenderedPageBreak/>
+              <w:t>Thuật toán</w:t>
+            </w:r>
+          </w:p>
+        </w:tc>
+        <w:tc>
+          <w:tcPr>
+            <w:tcW w:w="1276" w:type="dxa"/>
+            <w:shd w:val="clear" w:color="auto" w:fill="D0CECE" w:themeFill="background2" w:themeFillShade="E6"/>
+          </w:tcPr>
+          <w:p>
+            <w:pPr>
+              <w:spacing w:before="100" w:after="100"/>
+            </w:pPr>
+            <w:r>
+              <w:t>Độ đơn giản</w:t>
+            </w:r>
+          </w:p>
+        </w:tc>
+        <w:tc>
+          <w:tcPr>
+            <w:tcW w:w="1134" w:type="dxa"/>
+            <w:shd w:val="clear" w:color="auto" w:fill="D0CECE" w:themeFill="background2" w:themeFillShade="E6"/>
+          </w:tcPr>
+          <w:p>
+            <w:pPr>
+              <w:spacing w:before="100" w:after="100"/>
+            </w:pPr>
+            <w:r>
+              <w:t>Chống ngoại lai</w:t>
+            </w:r>
+          </w:p>
+        </w:tc>
+        <w:tc>
+          <w:tcPr>
+            <w:tcW w:w="1275" w:type="dxa"/>
+            <w:shd w:val="clear" w:color="auto" w:fill="D0CECE" w:themeFill="background2" w:themeFillShade="E6"/>
+          </w:tcPr>
+          <w:p>
+            <w:pPr>
+              <w:spacing w:before="100" w:after="100"/>
+            </w:pPr>
+            <w:r>
+              <w:t>Chống client độc hại</w:t>
+            </w:r>
+          </w:p>
+        </w:tc>
+        <w:tc>
+          <w:tcPr>
+            <w:tcW w:w="1418" w:type="dxa"/>
+            <w:shd w:val="clear" w:color="auto" w:fill="D0CECE" w:themeFill="background2" w:themeFillShade="E6"/>
+          </w:tcPr>
+          <w:p>
+            <w:pPr>
+              <w:spacing w:before="100" w:after="100"/>
+            </w:pPr>
+            <w:r>
+              <w:t>Hiệu quả với dữ liệu không cân bằng</w:t>
+            </w:r>
+          </w:p>
+        </w:tc>
+        <w:tc>
+          <w:tcPr>
+            <w:tcW w:w="1410" w:type="dxa"/>
+            <w:shd w:val="clear" w:color="auto" w:fill="D0CECE" w:themeFill="background2" w:themeFillShade="E6"/>
+          </w:tcPr>
+          <w:p>
+            <w:pPr>
+              <w:spacing w:before="100" w:after="100"/>
+            </w:pPr>
+            <w:r>
+              <w:t>Tính toán phức tạp</w:t>
+            </w:r>
+          </w:p>
+        </w:tc>
+      </w:tr>
+      <w:tr>
+        <w:tc>
+          <w:tcPr>
+            <w:tcW w:w="1985" w:type="dxa"/>
+          </w:tcPr>
+          <w:p>
+            <w:pPr>
+              <w:spacing w:before="100" w:after="100"/>
+            </w:pPr>
+            <w:r>
+              <w:t>Federated Averaging</w:t>
+            </w:r>
+          </w:p>
+        </w:tc>
+        <w:tc>
+          <w:tcPr>
+            <w:tcW w:w="1276" w:type="dxa"/>
+          </w:tcPr>
+          <w:p>
+            <w:pPr>
+              <w:spacing w:before="100" w:after="100"/>
+            </w:pPr>
+            <w:r>
+              <w:t>Cao</w:t>
+            </w:r>
+          </w:p>
+        </w:tc>
+        <w:tc>
+          <w:tcPr>
+            <w:tcW w:w="1134" w:type="dxa"/>
+          </w:tcPr>
+          <w:p>
+            <w:pPr>
+              <w:spacing w:before="100" w:after="100"/>
+            </w:pPr>
+            <w:r>
+              <w:t>Thấp</w:t>
+            </w:r>
+          </w:p>
+        </w:tc>
+        <w:tc>
+          <w:tcPr>
+            <w:tcW w:w="1275" w:type="dxa"/>
+          </w:tcPr>
+          <w:p>
+            <w:pPr>
+              <w:spacing w:before="100" w:after="100"/>
+            </w:pPr>
+            <w:r>
+              <w:t>Thấp</w:t>
+            </w:r>
+          </w:p>
+        </w:tc>
+        <w:tc>
+          <w:tcPr>
+            <w:tcW w:w="1418" w:type="dxa"/>
+          </w:tcPr>
+          <w:p>
+            <w:pPr>
+              <w:spacing w:before="100" w:after="100"/>
+            </w:pPr>
+            <w:r>
+              <w:t>Thấp</w:t>
+            </w:r>
+          </w:p>
+        </w:tc>
+        <w:tc>
+          <w:tcPr>
+            <w:tcW w:w="1410" w:type="dxa"/>
+          </w:tcPr>
+          <w:p>
+            <w:pPr>
+              <w:spacing w:before="100" w:after="100"/>
+            </w:pPr>
+            <w:r>
+              <w:t>Thấp</w:t>
+            </w:r>
+          </w:p>
+        </w:tc>
+      </w:tr>
+      <w:tr>
+        <w:tc>
+          <w:tcPr>
+            <w:tcW w:w="1985" w:type="dxa"/>
+          </w:tcPr>
+          <w:p>
+            <w:pPr>
+              <w:spacing w:before="100" w:after="100"/>
+            </w:pPr>
+            <w:r>
+              <w:t>Weighted Federated Averaging</w:t>
+            </w:r>
+          </w:p>
+        </w:tc>
+        <w:tc>
+          <w:tcPr>
+            <w:tcW w:w="1276" w:type="dxa"/>
+          </w:tcPr>
+          <w:p>
+            <w:pPr>
+              <w:spacing w:before="100" w:after="100"/>
+            </w:pPr>
+            <w:r>
+              <w:t>Trung Bình</w:t>
+            </w:r>
+          </w:p>
+        </w:tc>
+        <w:tc>
+          <w:tcPr>
+            <w:tcW w:w="1134" w:type="dxa"/>
+          </w:tcPr>
+          <w:p>
+            <w:pPr>
+              <w:spacing w:before="100" w:after="100"/>
+            </w:pPr>
+            <w:r>
+              <w:t>Thấp</w:t>
+            </w:r>
+          </w:p>
+        </w:tc>
+        <w:tc>
+          <w:tcPr>
+            <w:tcW w:w="1275" w:type="dxa"/>
+          </w:tcPr>
+          <w:p>
+            <w:pPr>
+              <w:spacing w:before="100" w:after="100"/>
+            </w:pPr>
+            <w:r>
+              <w:t>Thấp</w:t>
+            </w:r>
+          </w:p>
+        </w:tc>
+        <w:tc>
+          <w:tcPr>
+            <w:tcW w:w="1418" w:type="dxa"/>
+          </w:tcPr>
+          <w:p>
+            <w:pPr>
+              <w:spacing w:before="100" w:after="100"/>
+            </w:pPr>
+            <w:r>
+              <w:t>Cao</w:t>
+            </w:r>
+          </w:p>
+        </w:tc>
+        <w:tc>
+          <w:tcPr>
+            <w:tcW w:w="1410" w:type="dxa"/>
+          </w:tcPr>
+          <w:p>
+            <w:pPr>
+              <w:spacing w:before="100" w:after="100"/>
+            </w:pPr>
+            <w:r>
+              <w:t>Trung Bình</w:t>
+            </w:r>
+          </w:p>
+        </w:tc>
+      </w:tr>
+      <w:tr>
+        <w:tc>
+          <w:tcPr>
+            <w:tcW w:w="1985" w:type="dxa"/>
+          </w:tcPr>
+          <w:p>
+            <w:pPr>
+              <w:spacing w:before="100" w:after="100"/>
+            </w:pPr>
+            <w:r>
+              <w:t>Median-based FedAvg</w:t>
+            </w:r>
+          </w:p>
+        </w:tc>
+        <w:tc>
+          <w:tcPr>
+            <w:tcW w:w="1276" w:type="dxa"/>
+          </w:tcPr>
+          <w:p>
+            <w:pPr>
+              <w:spacing w:before="100" w:after="100"/>
+            </w:pPr>
+            <w:r>
+              <w:t>Trung Bình</w:t>
+            </w:r>
+          </w:p>
+        </w:tc>
+        <w:tc>
+          <w:tcPr>
+            <w:tcW w:w="1134" w:type="dxa"/>
+          </w:tcPr>
+          <w:p>
+            <w:pPr>
+              <w:spacing w:before="100" w:after="100"/>
+            </w:pPr>
+            <w:r>
+              <w:t>Cao</w:t>
+            </w:r>
+          </w:p>
+        </w:tc>
+        <w:tc>
+          <w:tcPr>
+            <w:tcW w:w="1275" w:type="dxa"/>
+          </w:tcPr>
+          <w:p>
+            <w:pPr>
+              <w:spacing w:before="100" w:after="100"/>
+            </w:pPr>
+            <w:r>
+              <w:t>Trung Bình</w:t>
+            </w:r>
+          </w:p>
+        </w:tc>
+        <w:tc>
+          <w:tcPr>
+            <w:tcW w:w="1418" w:type="dxa"/>
+          </w:tcPr>
+          <w:p>
+            <w:pPr>
+              <w:spacing w:before="100" w:after="100"/>
+            </w:pPr>
+            <w:r>
+              <w:t>Trung Bình</w:t>
+            </w:r>
+          </w:p>
+        </w:tc>
+        <w:tc>
+          <w:tcPr>
+            <w:tcW w:w="1410" w:type="dxa"/>
+          </w:tcPr>
+          <w:p>
+            <w:pPr>
+              <w:spacing w:before="100" w:after="100"/>
+            </w:pPr>
+            <w:r>
+              <w:t>Trung Bình</w:t>
+            </w:r>
+          </w:p>
+        </w:tc>
+      </w:tr>
+      <w:tr>
+        <w:tc>
+          <w:tcPr>
+            <w:tcW w:w="1985" w:type="dxa"/>
+          </w:tcPr>
+          <w:p>
+            <w:pPr>
+              <w:spacing w:before="100" w:after="100"/>
+            </w:pPr>
+            <w:r>
+              <w:t>Trimmed mean</w:t>
+            </w:r>
+          </w:p>
+        </w:tc>
+        <w:tc>
+          <w:tcPr>
+            <w:tcW w:w="1276" w:type="dxa"/>
+          </w:tcPr>
+          <w:p>
+            <w:pPr>
+              <w:spacing w:before="100" w:after="100"/>
+            </w:pPr>
+            <w:r>
+              <w:t>Trung Bình</w:t>
+            </w:r>
+          </w:p>
+        </w:tc>
+        <w:tc>
+          <w:tcPr>
+            <w:tcW w:w="1134" w:type="dxa"/>
+          </w:tcPr>
+          <w:p>
+            <w:pPr>
+              <w:spacing w:before="100" w:after="100"/>
+            </w:pPr>
+            <w:r>
+              <w:t>Cao</w:t>
+            </w:r>
+          </w:p>
+        </w:tc>
+        <w:tc>
+          <w:tcPr>
+            <w:tcW w:w="1275" w:type="dxa"/>
+          </w:tcPr>
+          <w:p>
+            <w:pPr>
+              <w:spacing w:before="100" w:after="100"/>
+            </w:pPr>
+            <w:r>
+              <w:t>Trung Bình</w:t>
+            </w:r>
+          </w:p>
+        </w:tc>
+        <w:tc>
+          <w:tcPr>
+            <w:tcW w:w="1418" w:type="dxa"/>
+          </w:tcPr>
+          <w:p>
+            <w:pPr>
+              <w:spacing w:before="100" w:after="100"/>
+            </w:pPr>
+            <w:r>
+              <w:t>Trung Bình</w:t>
+            </w:r>
+          </w:p>
+        </w:tc>
+        <w:tc>
+          <w:tcPr>
+            <w:tcW w:w="1410" w:type="dxa"/>
+          </w:tcPr>
+          <w:p>
+            <w:pPr>
+              <w:spacing w:before="100" w:after="100"/>
+            </w:pPr>
+            <w:r>
+              <w:t>Trung Bình</w:t>
+            </w:r>
+          </w:p>
+        </w:tc>
+      </w:tr>
+      <w:tr>
+        <w:tc>
+          <w:tcPr>
+            <w:tcW w:w="1985" w:type="dxa"/>
+          </w:tcPr>
+          <w:p>
+            <w:pPr>
+              <w:spacing w:before="100" w:after="100"/>
+            </w:pPr>
+            <w:r>
+              <w:t>Krum</w:t>
+            </w:r>
+          </w:p>
+        </w:tc>
+        <w:tc>
+          <w:tcPr>
+            <w:tcW w:w="1276" w:type="dxa"/>
+          </w:tcPr>
+          <w:p>
+            <w:pPr>
+              <w:spacing w:before="100" w:after="100"/>
+            </w:pPr>
+            <w:r>
+              <w:t>Thấp</w:t>
+            </w:r>
+          </w:p>
+        </w:tc>
+        <w:tc>
+          <w:tcPr>
+            <w:tcW w:w="1134" w:type="dxa"/>
+          </w:tcPr>
+          <w:p>
+            <w:pPr>
+              <w:spacing w:before="100" w:after="100"/>
+            </w:pPr>
+            <w:r>
+              <w:t>Cao</w:t>
+            </w:r>
+          </w:p>
+        </w:tc>
+        <w:tc>
+          <w:tcPr>
+            <w:tcW w:w="1275" w:type="dxa"/>
+          </w:tcPr>
+          <w:p>
+            <w:pPr>
+              <w:spacing w:before="100" w:after="100"/>
+            </w:pPr>
+            <w:r>
+              <w:t>Cao</w:t>
+            </w:r>
+          </w:p>
+        </w:tc>
+        <w:tc>
+          <w:tcPr>
+            <w:tcW w:w="1418" w:type="dxa"/>
+          </w:tcPr>
+          <w:p>
+            <w:pPr>
+              <w:spacing w:before="100" w:after="100"/>
+            </w:pPr>
+            <w:r>
+              <w:t>Thấp</w:t>
+            </w:r>
+          </w:p>
+        </w:tc>
+        <w:tc>
+          <w:tcPr>
+            <w:tcW w:w="1410" w:type="dxa"/>
+          </w:tcPr>
+          <w:p>
+            <w:pPr>
+              <w:spacing w:before="100" w:after="100"/>
+            </w:pPr>
+            <w:r>
+              <w:t>Cao</w:t>
+            </w:r>
+          </w:p>
+        </w:tc>
+      </w:tr>
+    </w:tbl>
+    <w:p>
+      <w:pPr>
+        <w:rPr>
+          <w:i/>
+          <w:iCs/>
+        </w:rPr>
+      </w:pPr>
+      <w:r>
+        <w:rPr>
+          <w:i/>
+          <w:iCs/>
+        </w:rPr>
+        <w:tab/>
+      </w:r>
+      <w:r>
+        <w:rPr>
+          <w:i/>
+          <w:iCs/>
+        </w:rPr>
+        <w:tab/>
+      </w:r>
+      <w:r>
+        <w:rPr>
+          <w:i/>
+          <w:iCs/>
+        </w:rPr>
+        <w:tab/>
+      </w:r>
+      <w:r>
+        <w:rPr>
+          <w:i/>
+          <w:iCs/>
+        </w:rPr>
+        <w:t xml:space="preserve">Table 01: Bảng so sánh các thuật toán tổng hợp trọng số </w:t>
+      </w:r>
+    </w:p>
+    <w:p/>
     <w:sectPr>
-      <w:footerReference w:type="default" r:id="rId12"/>
+      <w:footerReference w:type="default" r:id="rId16"/>
       <w:pgSz w:w="11906" w:h="16838"/>
       <w:pgMar w:top="1411" w:right="1411" w:bottom="1411" w:left="1987" w:header="720" w:footer="720" w:gutter="0"/>
       <w:cols w:space="720"/>
@@ -19484,17 +19833,15 @@
   <w:docDefaults>
     <w:rPrDefault>
       <w:rPr>
-        <w:rFonts w:asciiTheme="minorHAnsi" w:eastAsiaTheme="minorHAnsi" w:hAnsiTheme="minorHAnsi" w:cstheme="minorBidi"/>
-        <w:kern w:val="2"/>
-        <w:sz w:val="24"/>
-        <w:szCs w:val="24"/>
+        <w:rFonts w:asciiTheme="minorHAnsi" w:eastAsiaTheme="minorEastAsia" w:hAnsiTheme="minorHAnsi" w:cstheme="minorBidi"/>
+        <w:sz w:val="22"/>
+        <w:szCs w:val="22"/>
         <w:lang w:val="vi-VN" w:eastAsia="en-US" w:bidi="ar-SA"/>
-        <w14:ligatures w14:val="standardContextual"/>
       </w:rPr>
     </w:rPrDefault>
     <w:pPrDefault>
       <w:pPr>
-        <w:spacing w:after="160" w:line="278" w:lineRule="auto"/>
+        <w:spacing w:before="200" w:after="200" w:line="276" w:lineRule="auto"/>
       </w:pPr>
     </w:pPrDefault>
   </w:docDefaults>
@@ -19879,14 +20226,10 @@
   <w:style w:type="paragraph" w:default="1" w:styleId="Normal">
     <w:name w:val="Normal"/>
     <w:qFormat/>
-    <w:rsid w:val="0098122F"/>
-    <w:pPr>
-      <w:ind w:firstLine="576"/>
-      <w:jc w:val="both"/>
-    </w:pPr>
+    <w:rsid w:val="00C45D5E"/>
     <w:rPr>
-      <w:rFonts w:ascii="Times New Roman" w:hAnsi="Times New Roman"/>
-      <w:sz w:val="26"/>
+      <w:sz w:val="20"/>
+      <w:szCs w:val="20"/>
     </w:rPr>
   </w:style>
   <w:style w:type="paragraph" w:styleId="Heading1">
@@ -19896,18 +20239,26 @@
     <w:link w:val="Heading1Char"/>
     <w:uiPriority w:val="9"/>
     <w:qFormat/>
-    <w:rsid w:val="0098122F"/>
+    <w:rsid w:val="00C45D5E"/>
     <w:pPr>
-      <w:keepNext/>
-      <w:keepLines/>
-      <w:spacing w:before="360" w:after="80"/>
+      <w:pBdr>
+        <w:top w:val="single" w:sz="24" w:space="0" w:color="4472C4" w:themeColor="accent1"/>
+        <w:left w:val="single" w:sz="24" w:space="0" w:color="4472C4" w:themeColor="accent1"/>
+        <w:bottom w:val="single" w:sz="24" w:space="0" w:color="4472C4" w:themeColor="accent1"/>
+        <w:right w:val="single" w:sz="24" w:space="0" w:color="4472C4" w:themeColor="accent1"/>
+      </w:pBdr>
+      <w:shd w:val="clear" w:color="auto" w:fill="4472C4" w:themeFill="accent1"/>
+      <w:spacing w:after="0"/>
       <w:outlineLvl w:val="0"/>
     </w:pPr>
     <w:rPr>
-      <w:rFonts w:asciiTheme="majorHAnsi" w:eastAsiaTheme="majorEastAsia" w:hAnsiTheme="majorHAnsi" w:cstheme="majorBidi"/>
-      <w:color w:val="0F4761" w:themeColor="accent1" w:themeShade="BF"/>
-      <w:sz w:val="40"/>
-      <w:szCs w:val="40"/>
+      <w:b/>
+      <w:bCs/>
+      <w:caps/>
+      <w:color w:val="FFFFFF" w:themeColor="background1"/>
+      <w:spacing w:val="15"/>
+      <w:sz w:val="22"/>
+      <w:szCs w:val="22"/>
     </w:rPr>
   </w:style>
   <w:style w:type="paragraph" w:styleId="Heading2">
@@ -19919,18 +20270,23 @@
     <w:semiHidden/>
     <w:unhideWhenUsed/>
     <w:qFormat/>
-    <w:rsid w:val="0098122F"/>
+    <w:rsid w:val="00C45D5E"/>
     <w:pPr>
-      <w:keepNext/>
-      <w:keepLines/>
-      <w:spacing w:before="160" w:after="80"/>
+      <w:pBdr>
+        <w:top w:val="single" w:sz="24" w:space="0" w:color="D9E2F3" w:themeColor="accent1" w:themeTint="33"/>
+        <w:left w:val="single" w:sz="24" w:space="0" w:color="D9E2F3" w:themeColor="accent1" w:themeTint="33"/>
+        <w:bottom w:val="single" w:sz="24" w:space="0" w:color="D9E2F3" w:themeColor="accent1" w:themeTint="33"/>
+        <w:right w:val="single" w:sz="24" w:space="0" w:color="D9E2F3" w:themeColor="accent1" w:themeTint="33"/>
+      </w:pBdr>
+      <w:shd w:val="clear" w:color="auto" w:fill="D9E2F3" w:themeFill="accent1" w:themeFillTint="33"/>
+      <w:spacing w:after="0"/>
       <w:outlineLvl w:val="1"/>
     </w:pPr>
     <w:rPr>
-      <w:rFonts w:asciiTheme="majorHAnsi" w:eastAsiaTheme="majorEastAsia" w:hAnsiTheme="majorHAnsi" w:cstheme="majorBidi"/>
-      <w:color w:val="0F4761" w:themeColor="accent1" w:themeShade="BF"/>
-      <w:sz w:val="32"/>
-      <w:szCs w:val="32"/>
+      <w:caps/>
+      <w:spacing w:val="15"/>
+      <w:sz w:val="22"/>
+      <w:szCs w:val="22"/>
     </w:rPr>
   </w:style>
   <w:style w:type="paragraph" w:styleId="Heading3">
@@ -19942,18 +20298,21 @@
     <w:semiHidden/>
     <w:unhideWhenUsed/>
     <w:qFormat/>
-    <w:rsid w:val="0098122F"/>
+    <w:rsid w:val="00C45D5E"/>
     <w:pPr>
-      <w:keepNext/>
-      <w:keepLines/>
-      <w:spacing w:before="160" w:after="80"/>
+      <w:pBdr>
+        <w:top w:val="single" w:sz="6" w:space="2" w:color="4472C4" w:themeColor="accent1"/>
+        <w:left w:val="single" w:sz="6" w:space="2" w:color="4472C4" w:themeColor="accent1"/>
+      </w:pBdr>
+      <w:spacing w:before="300" w:after="0"/>
       <w:outlineLvl w:val="2"/>
     </w:pPr>
     <w:rPr>
-      <w:rFonts w:eastAsiaTheme="majorEastAsia" w:cstheme="majorBidi"/>
-      <w:color w:val="0F4761" w:themeColor="accent1" w:themeShade="BF"/>
-      <w:sz w:val="28"/>
-      <w:szCs w:val="28"/>
+      <w:caps/>
+      <w:color w:val="1F3763" w:themeColor="accent1" w:themeShade="7F"/>
+      <w:spacing w:val="15"/>
+      <w:sz w:val="22"/>
+      <w:szCs w:val="22"/>
     </w:rPr>
   </w:style>
   <w:style w:type="paragraph" w:styleId="Heading4">
@@ -19965,18 +20324,21 @@
     <w:semiHidden/>
     <w:unhideWhenUsed/>
     <w:qFormat/>
-    <w:rsid w:val="0098122F"/>
+    <w:rsid w:val="00C45D5E"/>
     <w:pPr>
-      <w:keepNext/>
-      <w:keepLines/>
-      <w:spacing w:before="80" w:after="40"/>
+      <w:pBdr>
+        <w:top w:val="dotted" w:sz="6" w:space="2" w:color="4472C4" w:themeColor="accent1"/>
+        <w:left w:val="dotted" w:sz="6" w:space="2" w:color="4472C4" w:themeColor="accent1"/>
+      </w:pBdr>
+      <w:spacing w:before="300" w:after="0"/>
       <w:outlineLvl w:val="3"/>
     </w:pPr>
     <w:rPr>
-      <w:rFonts w:eastAsiaTheme="majorEastAsia" w:cstheme="majorBidi"/>
-      <w:i/>
-      <w:iCs/>
-      <w:color w:val="0F4761" w:themeColor="accent1" w:themeShade="BF"/>
+      <w:caps/>
+      <w:color w:val="2F5496" w:themeColor="accent1" w:themeShade="BF"/>
+      <w:spacing w:val="10"/>
+      <w:sz w:val="22"/>
+      <w:szCs w:val="22"/>
     </w:rPr>
   </w:style>
   <w:style w:type="paragraph" w:styleId="Heading5">
@@ -19988,16 +20350,20 @@
     <w:semiHidden/>
     <w:unhideWhenUsed/>
     <w:qFormat/>
-    <w:rsid w:val="0098122F"/>
+    <w:rsid w:val="00C45D5E"/>
     <w:pPr>
-      <w:keepNext/>
-      <w:keepLines/>
-      <w:spacing w:before="80" w:after="40"/>
+      <w:pBdr>
+        <w:bottom w:val="single" w:sz="6" w:space="1" w:color="4472C4" w:themeColor="accent1"/>
+      </w:pBdr>
+      <w:spacing w:before="300" w:after="0"/>
       <w:outlineLvl w:val="4"/>
     </w:pPr>
     <w:rPr>
-      <w:rFonts w:eastAsiaTheme="majorEastAsia" w:cstheme="majorBidi"/>
-      <w:color w:val="0F4761" w:themeColor="accent1" w:themeShade="BF"/>
+      <w:caps/>
+      <w:color w:val="2F5496" w:themeColor="accent1" w:themeShade="BF"/>
+      <w:spacing w:val="10"/>
+      <w:sz w:val="22"/>
+      <w:szCs w:val="22"/>
     </w:rPr>
   </w:style>
   <w:style w:type="paragraph" w:styleId="Heading6">
@@ -20009,18 +20375,20 @@
     <w:semiHidden/>
     <w:unhideWhenUsed/>
     <w:qFormat/>
-    <w:rsid w:val="0098122F"/>
+    <w:rsid w:val="00C45D5E"/>
     <w:pPr>
-      <w:keepNext/>
-      <w:keepLines/>
-      <w:spacing w:before="40" w:after="0"/>
+      <w:pBdr>
+        <w:bottom w:val="dotted" w:sz="6" w:space="1" w:color="4472C4" w:themeColor="accent1"/>
+      </w:pBdr>
+      <w:spacing w:before="300" w:after="0"/>
       <w:outlineLvl w:val="5"/>
     </w:pPr>
     <w:rPr>
-      <w:rFonts w:eastAsiaTheme="majorEastAsia" w:cstheme="majorBidi"/>
-      <w:i/>
-      <w:iCs/>
-      <w:color w:val="595959" w:themeColor="text1" w:themeTint="A6"/>
+      <w:caps/>
+      <w:color w:val="2F5496" w:themeColor="accent1" w:themeShade="BF"/>
+      <w:spacing w:val="10"/>
+      <w:sz w:val="22"/>
+      <w:szCs w:val="22"/>
     </w:rPr>
   </w:style>
   <w:style w:type="paragraph" w:styleId="Heading7">
@@ -20032,16 +20400,17 @@
     <w:semiHidden/>
     <w:unhideWhenUsed/>
     <w:qFormat/>
-    <w:rsid w:val="0098122F"/>
+    <w:rsid w:val="00C45D5E"/>
     <w:pPr>
-      <w:keepNext/>
-      <w:keepLines/>
-      <w:spacing w:before="40" w:after="0"/>
+      <w:spacing w:before="300" w:after="0"/>
       <w:outlineLvl w:val="6"/>
     </w:pPr>
     <w:rPr>
-      <w:rFonts w:eastAsiaTheme="majorEastAsia" w:cstheme="majorBidi"/>
-      <w:color w:val="595959" w:themeColor="text1" w:themeTint="A6"/>
+      <w:caps/>
+      <w:color w:val="2F5496" w:themeColor="accent1" w:themeShade="BF"/>
+      <w:spacing w:val="10"/>
+      <w:sz w:val="22"/>
+      <w:szCs w:val="22"/>
     </w:rPr>
   </w:style>
   <w:style w:type="paragraph" w:styleId="Heading8">
@@ -20053,18 +20422,16 @@
     <w:semiHidden/>
     <w:unhideWhenUsed/>
     <w:qFormat/>
-    <w:rsid w:val="0098122F"/>
+    <w:rsid w:val="00C45D5E"/>
     <w:pPr>
-      <w:keepNext/>
-      <w:keepLines/>
-      <w:spacing w:after="0"/>
+      <w:spacing w:before="300" w:after="0"/>
       <w:outlineLvl w:val="7"/>
     </w:pPr>
     <w:rPr>
-      <w:rFonts w:eastAsiaTheme="majorEastAsia" w:cstheme="majorBidi"/>
-      <w:i/>
-      <w:iCs/>
-      <w:color w:val="272727" w:themeColor="text1" w:themeTint="D8"/>
+      <w:caps/>
+      <w:spacing w:val="10"/>
+      <w:sz w:val="18"/>
+      <w:szCs w:val="18"/>
     </w:rPr>
   </w:style>
   <w:style w:type="paragraph" w:styleId="Heading9">
@@ -20076,21 +20443,23 @@
     <w:semiHidden/>
     <w:unhideWhenUsed/>
     <w:qFormat/>
-    <w:rsid w:val="0098122F"/>
+    <w:rsid w:val="00C45D5E"/>
     <w:pPr>
-      <w:keepNext/>
-      <w:keepLines/>
-      <w:spacing w:after="0"/>
+      <w:spacing w:before="300" w:after="0"/>
       <w:outlineLvl w:val="8"/>
     </w:pPr>
     <w:rPr>
-      <w:rFonts w:eastAsiaTheme="majorEastAsia" w:cstheme="majorBidi"/>
-      <w:color w:val="272727" w:themeColor="text1" w:themeTint="D8"/>
+      <w:i/>
+      <w:caps/>
+      <w:spacing w:val="10"/>
+      <w:sz w:val="18"/>
+      <w:szCs w:val="18"/>
     </w:rPr>
   </w:style>
   <w:style w:type="character" w:default="1" w:styleId="DefaultParagraphFont">
     <w:name w:val="Default Paragraph Font"/>
     <w:uiPriority w:val="1"/>
+    <w:semiHidden/>
     <w:unhideWhenUsed/>
   </w:style>
   <w:style w:type="table" w:default="1" w:styleId="TableNormal">
@@ -20118,24 +20487,16 @@
     <w:name w:val="caption"/>
     <w:basedOn w:val="Normal"/>
     <w:next w:val="Normal"/>
-    <w:autoRedefine/>
     <w:uiPriority w:val="35"/>
     <w:unhideWhenUsed/>
     <w:qFormat/>
-    <w:rsid w:val="00CD7B10"/>
-    <w:pPr>
-      <w:spacing w:before="120" w:after="200" w:line="360" w:lineRule="auto"/>
-      <w:ind w:firstLine="720"/>
-    </w:pPr>
+    <w:rsid w:val="00C45D5E"/>
     <w:rPr>
-      <w:rFonts w:eastAsia="Calibri" w:cs="Times New Roman"/>
-      <w:i/>
-      <w:iCs/>
-      <w:color w:val="000000" w:themeColor="text1"/>
-      <w:kern w:val="0"/>
-      <w:szCs w:val="18"/>
-      <w:lang w:val="en-US"/>
-      <w14:ligatures w14:val="none"/>
+      <w:b/>
+      <w:bCs/>
+      <w:color w:val="2F5496" w:themeColor="accent1" w:themeShade="BF"/>
+      <w:sz w:val="16"/>
+      <w:szCs w:val="16"/>
     </w:rPr>
   </w:style>
   <w:style w:type="character" w:customStyle="1" w:styleId="Heading1Char">
@@ -20143,12 +20504,14 @@
     <w:basedOn w:val="DefaultParagraphFont"/>
     <w:link w:val="Heading1"/>
     <w:uiPriority w:val="9"/>
-    <w:rsid w:val="0098122F"/>
+    <w:rsid w:val="00C45D5E"/>
     <w:rPr>
-      <w:rFonts w:asciiTheme="majorHAnsi" w:eastAsiaTheme="majorEastAsia" w:hAnsiTheme="majorHAnsi" w:cstheme="majorBidi"/>
-      <w:color w:val="0F4761" w:themeColor="accent1" w:themeShade="BF"/>
-      <w:sz w:val="40"/>
-      <w:szCs w:val="40"/>
+      <w:b/>
+      <w:bCs/>
+      <w:caps/>
+      <w:color w:val="FFFFFF" w:themeColor="background1"/>
+      <w:spacing w:val="15"/>
+      <w:shd w:val="clear" w:color="auto" w:fill="4472C4" w:themeFill="accent1"/>
     </w:rPr>
   </w:style>
   <w:style w:type="character" w:customStyle="1" w:styleId="Heading2Char">
@@ -20157,12 +20520,11 @@
     <w:link w:val="Heading2"/>
     <w:uiPriority w:val="9"/>
     <w:semiHidden/>
-    <w:rsid w:val="0098122F"/>
+    <w:rsid w:val="00C45D5E"/>
     <w:rPr>
-      <w:rFonts w:asciiTheme="majorHAnsi" w:eastAsiaTheme="majorEastAsia" w:hAnsiTheme="majorHAnsi" w:cstheme="majorBidi"/>
-      <w:color w:val="0F4761" w:themeColor="accent1" w:themeShade="BF"/>
-      <w:sz w:val="32"/>
-      <w:szCs w:val="32"/>
+      <w:caps/>
+      <w:spacing w:val="15"/>
+      <w:shd w:val="clear" w:color="auto" w:fill="D9E2F3" w:themeFill="accent1" w:themeFillTint="33"/>
     </w:rPr>
   </w:style>
   <w:style w:type="character" w:customStyle="1" w:styleId="Heading3Char">
@@ -20171,12 +20533,11 @@
     <w:link w:val="Heading3"/>
     <w:uiPriority w:val="9"/>
     <w:semiHidden/>
-    <w:rsid w:val="0098122F"/>
+    <w:rsid w:val="00C45D5E"/>
     <w:rPr>
-      <w:rFonts w:eastAsiaTheme="majorEastAsia" w:cstheme="majorBidi"/>
-      <w:color w:val="0F4761" w:themeColor="accent1" w:themeShade="BF"/>
-      <w:sz w:val="28"/>
-      <w:szCs w:val="28"/>
+      <w:caps/>
+      <w:color w:val="1F3763" w:themeColor="accent1" w:themeShade="7F"/>
+      <w:spacing w:val="15"/>
     </w:rPr>
   </w:style>
   <w:style w:type="character" w:customStyle="1" w:styleId="Heading4Char">
@@ -20185,12 +20546,11 @@
     <w:link w:val="Heading4"/>
     <w:uiPriority w:val="9"/>
     <w:semiHidden/>
-    <w:rsid w:val="0098122F"/>
+    <w:rsid w:val="00C45D5E"/>
     <w:rPr>
-      <w:rFonts w:eastAsiaTheme="majorEastAsia" w:cstheme="majorBidi"/>
-      <w:i/>
-      <w:iCs/>
-      <w:color w:val="0F4761" w:themeColor="accent1" w:themeShade="BF"/>
+      <w:caps/>
+      <w:color w:val="2F5496" w:themeColor="accent1" w:themeShade="BF"/>
+      <w:spacing w:val="10"/>
     </w:rPr>
   </w:style>
   <w:style w:type="character" w:customStyle="1" w:styleId="Heading5Char">
@@ -20199,10 +20559,11 @@
     <w:link w:val="Heading5"/>
     <w:uiPriority w:val="9"/>
     <w:semiHidden/>
-    <w:rsid w:val="0098122F"/>
+    <w:rsid w:val="00C45D5E"/>
     <w:rPr>
-      <w:rFonts w:eastAsiaTheme="majorEastAsia" w:cstheme="majorBidi"/>
-      <w:color w:val="0F4761" w:themeColor="accent1" w:themeShade="BF"/>
+      <w:caps/>
+      <w:color w:val="2F5496" w:themeColor="accent1" w:themeShade="BF"/>
+      <w:spacing w:val="10"/>
     </w:rPr>
   </w:style>
   <w:style w:type="character" w:customStyle="1" w:styleId="Heading6Char">
@@ -20211,12 +20572,11 @@
     <w:link w:val="Heading6"/>
     <w:uiPriority w:val="9"/>
     <w:semiHidden/>
-    <w:rsid w:val="0098122F"/>
+    <w:rsid w:val="00C45D5E"/>
     <w:rPr>
-      <w:rFonts w:eastAsiaTheme="majorEastAsia" w:cstheme="majorBidi"/>
-      <w:i/>
-      <w:iCs/>
-      <w:color w:val="595959" w:themeColor="text1" w:themeTint="A6"/>
+      <w:caps/>
+      <w:color w:val="2F5496" w:themeColor="accent1" w:themeShade="BF"/>
+      <w:spacing w:val="10"/>
     </w:rPr>
   </w:style>
   <w:style w:type="character" w:customStyle="1" w:styleId="Heading7Char">
@@ -20225,10 +20585,11 @@
     <w:link w:val="Heading7"/>
     <w:uiPriority w:val="9"/>
     <w:semiHidden/>
-    <w:rsid w:val="0098122F"/>
+    <w:rsid w:val="00C45D5E"/>
     <w:rPr>
-      <w:rFonts w:eastAsiaTheme="majorEastAsia" w:cstheme="majorBidi"/>
-      <w:color w:val="595959" w:themeColor="text1" w:themeTint="A6"/>
+      <w:caps/>
+      <w:color w:val="2F5496" w:themeColor="accent1" w:themeShade="BF"/>
+      <w:spacing w:val="10"/>
     </w:rPr>
   </w:style>
   <w:style w:type="character" w:customStyle="1" w:styleId="Heading8Char">
@@ -20237,12 +20598,12 @@
     <w:link w:val="Heading8"/>
     <w:uiPriority w:val="9"/>
     <w:semiHidden/>
-    <w:rsid w:val="0098122F"/>
+    <w:rsid w:val="00C45D5E"/>
     <w:rPr>
-      <w:rFonts w:eastAsiaTheme="majorEastAsia" w:cstheme="majorBidi"/>
-      <w:i/>
-      <w:iCs/>
-      <w:color w:val="272727" w:themeColor="text1" w:themeTint="D8"/>
+      <w:caps/>
+      <w:spacing w:val="10"/>
+      <w:sz w:val="18"/>
+      <w:szCs w:val="18"/>
     </w:rPr>
   </w:style>
   <w:style w:type="character" w:customStyle="1" w:styleId="Heading9Char">
@@ -20251,10 +20612,13 @@
     <w:link w:val="Heading9"/>
     <w:uiPriority w:val="9"/>
     <w:semiHidden/>
-    <w:rsid w:val="0098122F"/>
+    <w:rsid w:val="00C45D5E"/>
     <w:rPr>
-      <w:rFonts w:eastAsiaTheme="majorEastAsia" w:cstheme="majorBidi"/>
-      <w:color w:val="272727" w:themeColor="text1" w:themeTint="D8"/>
+      <w:i/>
+      <w:caps/>
+      <w:spacing w:val="10"/>
+      <w:sz w:val="18"/>
+      <w:szCs w:val="18"/>
     </w:rPr>
   </w:style>
   <w:style w:type="paragraph" w:styleId="Title">
@@ -20264,17 +20628,17 @@
     <w:link w:val="TitleChar"/>
     <w:uiPriority w:val="10"/>
     <w:qFormat/>
-    <w:rsid w:val="0098122F"/>
+    <w:rsid w:val="00C45D5E"/>
     <w:pPr>
-      <w:spacing w:after="80" w:line="240" w:lineRule="auto"/>
-      <w:contextualSpacing/>
+      <w:spacing w:before="720"/>
     </w:pPr>
     <w:rPr>
-      <w:rFonts w:asciiTheme="majorHAnsi" w:eastAsiaTheme="majorEastAsia" w:hAnsiTheme="majorHAnsi" w:cstheme="majorBidi"/>
-      <w:spacing w:val="-10"/>
+      <w:caps/>
+      <w:color w:val="4472C4" w:themeColor="accent1"/>
+      <w:spacing w:val="10"/>
       <w:kern w:val="28"/>
-      <w:sz w:val="56"/>
-      <w:szCs w:val="56"/>
+      <w:sz w:val="52"/>
+      <w:szCs w:val="52"/>
     </w:rPr>
   </w:style>
   <w:style w:type="character" w:customStyle="1" w:styleId="TitleChar">
@@ -20282,13 +20646,14 @@
     <w:basedOn w:val="DefaultParagraphFont"/>
     <w:link w:val="Title"/>
     <w:uiPriority w:val="10"/>
-    <w:rsid w:val="0098122F"/>
+    <w:rsid w:val="00C45D5E"/>
     <w:rPr>
-      <w:rFonts w:asciiTheme="majorHAnsi" w:eastAsiaTheme="majorEastAsia" w:hAnsiTheme="majorHAnsi" w:cstheme="majorBidi"/>
-      <w:spacing w:val="-10"/>
+      <w:caps/>
+      <w:color w:val="4472C4" w:themeColor="accent1"/>
+      <w:spacing w:val="10"/>
       <w:kern w:val="28"/>
-      <w:sz w:val="56"/>
-      <w:szCs w:val="56"/>
+      <w:sz w:val="52"/>
+      <w:szCs w:val="52"/>
     </w:rPr>
   </w:style>
   <w:style w:type="paragraph" w:styleId="Subtitle">
@@ -20298,19 +20663,16 @@
     <w:link w:val="SubtitleChar"/>
     <w:uiPriority w:val="11"/>
     <w:qFormat/>
-    <w:rsid w:val="0098122F"/>
+    <w:rsid w:val="00C45D5E"/>
     <w:pPr>
-      <w:numPr>
-        <w:ilvl w:val="1"/>
-      </w:numPr>
-      <w:ind w:firstLine="576"/>
+      <w:spacing w:after="1000" w:line="240" w:lineRule="auto"/>
     </w:pPr>
     <w:rPr>
-      <w:rFonts w:eastAsiaTheme="majorEastAsia" w:cstheme="majorBidi"/>
+      <w:caps/>
       <w:color w:val="595959" w:themeColor="text1" w:themeTint="A6"/>
-      <w:spacing w:val="15"/>
-      <w:sz w:val="28"/>
-      <w:szCs w:val="28"/>
+      <w:spacing w:val="10"/>
+      <w:sz w:val="24"/>
+      <w:szCs w:val="24"/>
     </w:rPr>
   </w:style>
   <w:style w:type="character" w:customStyle="1" w:styleId="SubtitleChar">
@@ -20318,13 +20680,13 @@
     <w:basedOn w:val="DefaultParagraphFont"/>
     <w:link w:val="Subtitle"/>
     <w:uiPriority w:val="11"/>
-    <w:rsid w:val="0098122F"/>
+    <w:rsid w:val="00C45D5E"/>
     <w:rPr>
-      <w:rFonts w:eastAsiaTheme="majorEastAsia" w:cstheme="majorBidi"/>
+      <w:caps/>
       <w:color w:val="595959" w:themeColor="text1" w:themeTint="A6"/>
-      <w:spacing w:val="15"/>
-      <w:sz w:val="28"/>
-      <w:szCs w:val="28"/>
+      <w:spacing w:val="10"/>
+      <w:sz w:val="24"/>
+      <w:szCs w:val="24"/>
     </w:rPr>
   </w:style>
   <w:style w:type="paragraph" w:styleId="Quote">
@@ -20334,15 +20696,10 @@
     <w:link w:val="QuoteChar"/>
     <w:uiPriority w:val="29"/>
     <w:qFormat/>
-    <w:rsid w:val="0098122F"/>
-    <w:pPr>
-      <w:spacing w:before="160"/>
-      <w:jc w:val="center"/>
-    </w:pPr>
+    <w:rsid w:val="00C45D5E"/>
     <w:rPr>
       <w:i/>
       <w:iCs/>
-      <w:color w:val="404040" w:themeColor="text1" w:themeTint="BF"/>
     </w:rPr>
   </w:style>
   <w:style w:type="character" w:customStyle="1" w:styleId="QuoteChar">
@@ -20350,11 +20707,12 @@
     <w:basedOn w:val="DefaultParagraphFont"/>
     <w:link w:val="Quote"/>
     <w:uiPriority w:val="29"/>
-    <w:rsid w:val="0098122F"/>
+    <w:rsid w:val="00C45D5E"/>
     <w:rPr>
       <w:i/>
       <w:iCs/>
-      <w:color w:val="404040" w:themeColor="text1" w:themeTint="BF"/>
+      <w:sz w:val="20"/>
+      <w:szCs w:val="20"/>
     </w:rPr>
   </w:style>
   <w:style w:type="paragraph" w:styleId="ListParagraph">
@@ -20362,7 +20720,7 @@
     <w:basedOn w:val="Normal"/>
     <w:uiPriority w:val="34"/>
     <w:qFormat/>
-    <w:rsid w:val="0098122F"/>
+    <w:rsid w:val="00C45D5E"/>
     <w:pPr>
       <w:ind w:left="720"/>
       <w:contextualSpacing/>
@@ -20370,14 +20728,15 @@
   </w:style>
   <w:style w:type="character" w:styleId="IntenseEmphasis">
     <w:name w:val="Intense Emphasis"/>
-    <w:basedOn w:val="DefaultParagraphFont"/>
     <w:uiPriority w:val="21"/>
     <w:qFormat/>
-    <w:rsid w:val="0098122F"/>
+    <w:rsid w:val="00C45D5E"/>
     <w:rPr>
-      <w:i/>
-      <w:iCs/>
-      <w:color w:val="0F4761" w:themeColor="accent1" w:themeShade="BF"/>
+      <w:b/>
+      <w:bCs/>
+      <w:caps/>
+      <w:color w:val="1F3763" w:themeColor="accent1" w:themeShade="7F"/>
+      <w:spacing w:val="10"/>
     </w:rPr>
   </w:style>
   <w:style w:type="paragraph" w:styleId="IntenseQuote">
@@ -20387,20 +20746,20 @@
     <w:link w:val="IntenseQuoteChar"/>
     <w:uiPriority w:val="30"/>
     <w:qFormat/>
-    <w:rsid w:val="0098122F"/>
+    <w:rsid w:val="00C45D5E"/>
     <w:pPr>
       <w:pBdr>
-        <w:top w:val="single" w:sz="4" w:space="10" w:color="0F4761" w:themeColor="accent1" w:themeShade="BF"/>
-        <w:bottom w:val="single" w:sz="4" w:space="10" w:color="0F4761" w:themeColor="accent1" w:themeShade="BF"/>
+        <w:top w:val="single" w:sz="4" w:space="10" w:color="4472C4" w:themeColor="accent1"/>
+        <w:left w:val="single" w:sz="4" w:space="10" w:color="4472C4" w:themeColor="accent1"/>
       </w:pBdr>
-      <w:spacing w:before="360" w:after="360"/>
-      <w:ind w:left="864" w:right="864"/>
-      <w:jc w:val="center"/>
+      <w:spacing w:after="0"/>
+      <w:ind w:left="1296" w:right="1152"/>
+      <w:jc w:val="both"/>
     </w:pPr>
     <w:rPr>
       <w:i/>
       <w:iCs/>
-      <w:color w:val="0F4761" w:themeColor="accent1" w:themeShade="BF"/>
+      <w:color w:val="4472C4" w:themeColor="accent1"/>
     </w:rPr>
   </w:style>
   <w:style w:type="character" w:customStyle="1" w:styleId="IntenseQuoteChar">
@@ -20408,25 +20767,27 @@
     <w:basedOn w:val="DefaultParagraphFont"/>
     <w:link w:val="IntenseQuote"/>
     <w:uiPriority w:val="30"/>
-    <w:rsid w:val="0098122F"/>
+    <w:rsid w:val="00C45D5E"/>
     <w:rPr>
       <w:i/>
       <w:iCs/>
-      <w:color w:val="0F4761" w:themeColor="accent1" w:themeShade="BF"/>
+      <w:color w:val="4472C4" w:themeColor="accent1"/>
+      <w:sz w:val="20"/>
+      <w:szCs w:val="20"/>
     </w:rPr>
   </w:style>
   <w:style w:type="character" w:styleId="IntenseReference">
     <w:name w:val="Intense Reference"/>
-    <w:basedOn w:val="DefaultParagraphFont"/>
     <w:uiPriority w:val="32"/>
     <w:qFormat/>
-    <w:rsid w:val="0098122F"/>
+    <w:rsid w:val="00C45D5E"/>
     <w:rPr>
       <w:b/>
       <w:bCs/>
-      <w:smallCaps/>
-      <w:color w:val="0F4761" w:themeColor="accent1" w:themeShade="BF"/>
-      <w:spacing w:val="5"/>
+      <w:i/>
+      <w:iCs/>
+      <w:caps/>
+      <w:color w:val="4472C4" w:themeColor="accent1"/>
     </w:rPr>
   </w:style>
   <w:style w:type="paragraph" w:customStyle="1" w:styleId="Default">
@@ -20442,9 +20803,7 @@
     <w:rPr>
       <w:rFonts w:ascii="Times New Roman" w:hAnsi="Times New Roman" w:cs="Times New Roman"/>
       <w:color w:val="000000"/>
-      <w:kern w:val="0"/>
       <w:lang w:val="en-US"/>
-      <w14:ligatures w14:val="none"/>
     </w:rPr>
   </w:style>
   <w:style w:type="paragraph" w:customStyle="1" w:styleId="rtejustify">
@@ -20457,9 +20816,7 @@
     </w:pPr>
     <w:rPr>
       <w:rFonts w:eastAsia="Times New Roman" w:cs="Times New Roman"/>
-      <w:kern w:val="0"/>
       <w:lang w:val="en-US"/>
-      <w14:ligatures w14:val="none"/>
     </w:rPr>
   </w:style>
   <w:style w:type="table" w:styleId="TableGrid">
@@ -20540,7 +20897,7 @@
     <w:unhideWhenUsed/>
     <w:rsid w:val="005D39D0"/>
     <w:rPr>
-      <w:color w:val="467886" w:themeColor="hyperlink"/>
+      <w:color w:val="0563C1" w:themeColor="hyperlink"/>
       <w:u w:val="single"/>
     </w:rPr>
   </w:style>
@@ -20564,7 +20921,7 @@
     <w:unhideWhenUsed/>
     <w:rsid w:val="0005715D"/>
     <w:rPr>
-      <w:color w:val="96607D" w:themeColor="followedHyperlink"/>
+      <w:color w:val="954F72" w:themeColor="followedHyperlink"/>
       <w:u w:val="single"/>
     </w:rPr>
   </w:style>
@@ -20580,13 +20937,104 @@
       <w:sz w:val="24"/>
     </w:rPr>
   </w:style>
+  <w:style w:type="character" w:styleId="Strong">
+    <w:name w:val="Strong"/>
+    <w:uiPriority w:val="22"/>
+    <w:qFormat/>
+    <w:rsid w:val="00C45D5E"/>
+    <w:rPr>
+      <w:b/>
+      <w:bCs/>
+    </w:rPr>
+  </w:style>
+  <w:style w:type="character" w:styleId="Emphasis">
+    <w:name w:val="Emphasis"/>
+    <w:uiPriority w:val="20"/>
+    <w:qFormat/>
+    <w:rsid w:val="00C45D5E"/>
+    <w:rPr>
+      <w:caps/>
+      <w:color w:val="1F3763" w:themeColor="accent1" w:themeShade="7F"/>
+      <w:spacing w:val="5"/>
+    </w:rPr>
+  </w:style>
+  <w:style w:type="paragraph" w:styleId="NoSpacing">
+    <w:name w:val="No Spacing"/>
+    <w:basedOn w:val="Normal"/>
+    <w:link w:val="NoSpacingChar"/>
+    <w:uiPriority w:val="1"/>
+    <w:qFormat/>
+    <w:rsid w:val="00C45D5E"/>
+    <w:pPr>
+      <w:spacing w:before="0" w:after="0" w:line="240" w:lineRule="auto"/>
+    </w:pPr>
+  </w:style>
+  <w:style w:type="character" w:customStyle="1" w:styleId="NoSpacingChar">
+    <w:name w:val="No Spacing Char"/>
+    <w:basedOn w:val="DefaultParagraphFont"/>
+    <w:link w:val="NoSpacing"/>
+    <w:uiPriority w:val="1"/>
+    <w:rsid w:val="00C45D5E"/>
+    <w:rPr>
+      <w:sz w:val="20"/>
+      <w:szCs w:val="20"/>
+    </w:rPr>
+  </w:style>
+  <w:style w:type="character" w:styleId="SubtleEmphasis">
+    <w:name w:val="Subtle Emphasis"/>
+    <w:uiPriority w:val="19"/>
+    <w:qFormat/>
+    <w:rsid w:val="00C45D5E"/>
+    <w:rPr>
+      <w:i/>
+      <w:iCs/>
+      <w:color w:val="1F3763" w:themeColor="accent1" w:themeShade="7F"/>
+    </w:rPr>
+  </w:style>
+  <w:style w:type="character" w:styleId="SubtleReference">
+    <w:name w:val="Subtle Reference"/>
+    <w:uiPriority w:val="31"/>
+    <w:qFormat/>
+    <w:rsid w:val="00C45D5E"/>
+    <w:rPr>
+      <w:b/>
+      <w:bCs/>
+      <w:color w:val="4472C4" w:themeColor="accent1"/>
+    </w:rPr>
+  </w:style>
+  <w:style w:type="character" w:styleId="BookTitle">
+    <w:name w:val="Book Title"/>
+    <w:uiPriority w:val="33"/>
+    <w:qFormat/>
+    <w:rsid w:val="00C45D5E"/>
+    <w:rPr>
+      <w:b/>
+      <w:bCs/>
+      <w:i/>
+      <w:iCs/>
+      <w:spacing w:val="9"/>
+    </w:rPr>
+  </w:style>
+  <w:style w:type="paragraph" w:styleId="TOCHeading">
+    <w:name w:val="TOC Heading"/>
+    <w:basedOn w:val="Heading1"/>
+    <w:next w:val="Normal"/>
+    <w:uiPriority w:val="39"/>
+    <w:semiHidden/>
+    <w:unhideWhenUsed/>
+    <w:qFormat/>
+    <w:rsid w:val="00C45D5E"/>
+    <w:pPr>
+      <w:outlineLvl w:val="9"/>
+    </w:pPr>
+  </w:style>
 </w:styles>
 </file>
 
 <file path=word/theme/theme1.xml><?xml version="1.0" encoding="utf-8"?>
 <a:theme xmlns:a="http://schemas.openxmlformats.org/drawingml/2006/main" name="Office Theme">
   <a:themeElements>
-    <a:clrScheme name="Office">
+    <a:clrScheme name="Office 2013 - 2022">
       <a:dk1>
         <a:sysClr val="windowText" lastClr="000000"/>
       </a:dk1>
@@ -20594,34 +21042,34 @@
         <a:sysClr val="window" lastClr="FFFFFF"/>
       </a:lt1>
       <a:dk2>
-        <a:srgbClr val="0E2841"/>
+        <a:srgbClr val="44546A"/>
       </a:dk2>
       <a:lt2>
-        <a:srgbClr val="E8E8E8"/>
+        <a:srgbClr val="E7E6E6"/>
       </a:lt2>
       <a:accent1>
-        <a:srgbClr val="156082"/>
+        <a:srgbClr val="4472C4"/>
       </a:accent1>
       <a:accent2>
-        <a:srgbClr val="E97132"/>
+        <a:srgbClr val="ED7D31"/>
       </a:accent2>
       <a:accent3>
-        <a:srgbClr val="196B24"/>
+        <a:srgbClr val="A5A5A5"/>
       </a:accent3>
       <a:accent4>
-        <a:srgbClr val="0F9ED5"/>
+        <a:srgbClr val="FFC000"/>
       </a:accent4>
       <a:accent5>
-        <a:srgbClr val="A02B93"/>
+        <a:srgbClr val="5B9BD5"/>
       </a:accent5>
       <a:accent6>
-        <a:srgbClr val="4EA72E"/>
+        <a:srgbClr val="70AD47"/>
       </a:accent6>
       <a:hlink>
-        <a:srgbClr val="467886"/>
+        <a:srgbClr val="0563C1"/>
       </a:hlink>
       <a:folHlink>
-        <a:srgbClr val="96607D"/>
+        <a:srgbClr val="954F72"/>
       </a:folHlink>
     </a:clrScheme>
     <a:fontScheme name="Office">
